--- a/JDBC/Notes.docx
+++ b/JDBC/Notes.docx
@@ -158,6 +158,11 @@
       </w:r>
     </w:p>
     <w:p>
+      <w:pPr>
+        <w:rPr>
+          <w:rStyle w:val="Hyperlink"/>
+        </w:rPr>
+      </w:pPr>
       <w:r>
         <w:t xml:space="preserve">Include </w:t>
       </w:r>
@@ -184,7 +189,1652 @@
         </w:r>
       </w:hyperlink>
     </w:p>
-    <w:p/>
+    <w:p>
+      <w:pPr>
+        <w:rPr>
+          <w:rStyle w:val="Hyperlink"/>
+          <w:u w:val="none"/>
+        </w:rPr>
+      </w:pPr>
+      <w:r>
+        <w:rPr>
+          <w:rStyle w:val="Hyperlink"/>
+          <w:u w:val="none"/>
+        </w:rPr>
+        <w:t>Installing JDBC</w:t>
+      </w:r>
+    </w:p>
+    <w:p>
+      <w:r>
+        <w:rPr>
+          <w:rStyle w:val="Hyperlink"/>
+          <w:u w:val="none"/>
+        </w:rPr>
+        <w:t xml:space="preserve">Installing </w:t>
+      </w:r>
+      <w:proofErr w:type="spellStart"/>
+      <w:r>
+        <w:rPr>
+          <w:rStyle w:val="Hyperlink"/>
+          <w:u w:val="none"/>
+        </w:rPr>
+        <w:t>sqlite</w:t>
+      </w:r>
+      <w:proofErr w:type="spellEnd"/>
+      <w:r>
+        <w:rPr>
+          <w:rStyle w:val="Hyperlink"/>
+          <w:u w:val="none"/>
+        </w:rPr>
+        <w:br/>
+      </w:r>
+      <w:hyperlink r:id="rId6" w:history="1">
+        <w:r>
+          <w:rPr>
+            <w:rStyle w:val="Hyperlink"/>
+          </w:rPr>
+          <w:t>https://sqlite.org/download.html</w:t>
+        </w:r>
+      </w:hyperlink>
+    </w:p>
+    <w:p>
+      <w:r>
+        <w:rPr>
+          <w:noProof/>
+        </w:rPr>
+        <w:lastRenderedPageBreak/>
+        <w:drawing>
+          <wp:inline distT="0" distB="0" distL="0" distR="0" wp14:anchorId="41409349" wp14:editId="1189B125">
+            <wp:extent cx="5731510" cy="2905760"/>
+            <wp:effectExtent l="0" t="0" r="2540" b="8890"/>
+            <wp:docPr id="2" name="Picture 2"/>
+            <wp:cNvGraphicFramePr>
+              <a:graphicFrameLocks xmlns:a="http://schemas.openxmlformats.org/drawingml/2006/main" noChangeAspect="1"/>
+            </wp:cNvGraphicFramePr>
+            <a:graphic xmlns:a="http://schemas.openxmlformats.org/drawingml/2006/main">
+              <a:graphicData uri="http://schemas.openxmlformats.org/drawingml/2006/picture">
+                <pic:pic xmlns:pic="http://schemas.openxmlformats.org/drawingml/2006/picture">
+                  <pic:nvPicPr>
+                    <pic:cNvPr id="1" name=""/>
+                    <pic:cNvPicPr/>
+                  </pic:nvPicPr>
+                  <pic:blipFill>
+                    <a:blip r:embed="rId7"/>
+                    <a:stretch>
+                      <a:fillRect/>
+                    </a:stretch>
+                  </pic:blipFill>
+                  <pic:spPr>
+                    <a:xfrm>
+                      <a:off x="0" y="0"/>
+                      <a:ext cx="5731510" cy="2905760"/>
+                    </a:xfrm>
+                    <a:prstGeom prst="rect">
+                      <a:avLst/>
+                    </a:prstGeom>
+                  </pic:spPr>
+                </pic:pic>
+              </a:graphicData>
+            </a:graphic>
+          </wp:inline>
+        </w:drawing>
+      </w:r>
+      <w:r>
+        <w:br/>
+        <w:t xml:space="preserve">Unzip the downloaded file and Paste in </w:t>
+      </w:r>
+      <w:proofErr w:type="gramStart"/>
+      <w:r>
+        <w:t>C:drive</w:t>
+      </w:r>
+      <w:proofErr w:type="gramEnd"/>
+      <w:r>
+        <w:br/>
+      </w:r>
+      <w:r>
+        <w:rPr>
+          <w:noProof/>
+        </w:rPr>
+        <w:drawing>
+          <wp:inline distT="0" distB="0" distL="0" distR="0" wp14:anchorId="36159C0C" wp14:editId="7F80B5B5">
+            <wp:extent cx="5731510" cy="3048000"/>
+            <wp:effectExtent l="0" t="0" r="2540" b="0"/>
+            <wp:docPr id="3" name="Picture 3"/>
+            <wp:cNvGraphicFramePr>
+              <a:graphicFrameLocks xmlns:a="http://schemas.openxmlformats.org/drawingml/2006/main" noChangeAspect="1"/>
+            </wp:cNvGraphicFramePr>
+            <a:graphic xmlns:a="http://schemas.openxmlformats.org/drawingml/2006/main">
+              <a:graphicData uri="http://schemas.openxmlformats.org/drawingml/2006/picture">
+                <pic:pic xmlns:pic="http://schemas.openxmlformats.org/drawingml/2006/picture">
+                  <pic:nvPicPr>
+                    <pic:cNvPr id="1" name=""/>
+                    <pic:cNvPicPr/>
+                  </pic:nvPicPr>
+                  <pic:blipFill>
+                    <a:blip r:embed="rId8"/>
+                    <a:stretch>
+                      <a:fillRect/>
+                    </a:stretch>
+                  </pic:blipFill>
+                  <pic:spPr>
+                    <a:xfrm>
+                      <a:off x="0" y="0"/>
+                      <a:ext cx="5731510" cy="3048000"/>
+                    </a:xfrm>
+                    <a:prstGeom prst="rect">
+                      <a:avLst/>
+                    </a:prstGeom>
+                  </pic:spPr>
+                </pic:pic>
+              </a:graphicData>
+            </a:graphic>
+          </wp:inline>
+        </w:drawing>
+      </w:r>
+    </w:p>
+    <w:p>
+      <w:r>
+        <w:lastRenderedPageBreak/>
+        <w:t>Add to the path variable</w:t>
+      </w:r>
+      <w:r>
+        <w:br/>
+      </w:r>
+      <w:r>
+        <w:rPr>
+          <w:noProof/>
+        </w:rPr>
+        <w:drawing>
+          <wp:inline distT="0" distB="0" distL="0" distR="0" wp14:anchorId="24A3B2A7" wp14:editId="03E0FF47">
+            <wp:extent cx="5731510" cy="3044825"/>
+            <wp:effectExtent l="0" t="0" r="2540" b="3175"/>
+            <wp:docPr id="4" name="Picture 4"/>
+            <wp:cNvGraphicFramePr>
+              <a:graphicFrameLocks xmlns:a="http://schemas.openxmlformats.org/drawingml/2006/main" noChangeAspect="1"/>
+            </wp:cNvGraphicFramePr>
+            <a:graphic xmlns:a="http://schemas.openxmlformats.org/drawingml/2006/main">
+              <a:graphicData uri="http://schemas.openxmlformats.org/drawingml/2006/picture">
+                <pic:pic xmlns:pic="http://schemas.openxmlformats.org/drawingml/2006/picture">
+                  <pic:nvPicPr>
+                    <pic:cNvPr id="1" name=""/>
+                    <pic:cNvPicPr/>
+                  </pic:nvPicPr>
+                  <pic:blipFill>
+                    <a:blip r:embed="rId9"/>
+                    <a:stretch>
+                      <a:fillRect/>
+                    </a:stretch>
+                  </pic:blipFill>
+                  <pic:spPr>
+                    <a:xfrm>
+                      <a:off x="0" y="0"/>
+                      <a:ext cx="5731510" cy="3044825"/>
+                    </a:xfrm>
+                    <a:prstGeom prst="rect">
+                      <a:avLst/>
+                    </a:prstGeom>
+                  </pic:spPr>
+                </pic:pic>
+              </a:graphicData>
+            </a:graphic>
+          </wp:inline>
+        </w:drawing>
+      </w:r>
+    </w:p>
+    <w:p>
+      <w:r>
+        <w:t xml:space="preserve">See the </w:t>
+      </w:r>
+      <w:r>
+        <w:t xml:space="preserve">Working in </w:t>
+      </w:r>
+    </w:p>
+    <w:p>
+      <w:r>
+        <w:rPr>
+          <w:noProof/>
+        </w:rPr>
+        <w:drawing>
+          <wp:inline distT="0" distB="0" distL="0" distR="0" wp14:anchorId="73A9DE11" wp14:editId="476D65E0">
+            <wp:extent cx="5731510" cy="1986280"/>
+            <wp:effectExtent l="0" t="0" r="2540" b="0"/>
+            <wp:docPr id="6" name="Picture 6"/>
+            <wp:cNvGraphicFramePr>
+              <a:graphicFrameLocks xmlns:a="http://schemas.openxmlformats.org/drawingml/2006/main" noChangeAspect="1"/>
+            </wp:cNvGraphicFramePr>
+            <a:graphic xmlns:a="http://schemas.openxmlformats.org/drawingml/2006/main">
+              <a:graphicData uri="http://schemas.openxmlformats.org/drawingml/2006/picture">
+                <pic:pic xmlns:pic="http://schemas.openxmlformats.org/drawingml/2006/picture">
+                  <pic:nvPicPr>
+                    <pic:cNvPr id="1" name=""/>
+                    <pic:cNvPicPr/>
+                  </pic:nvPicPr>
+                  <pic:blipFill>
+                    <a:blip r:embed="rId10"/>
+                    <a:stretch>
+                      <a:fillRect/>
+                    </a:stretch>
+                  </pic:blipFill>
+                  <pic:spPr>
+                    <a:xfrm>
+                      <a:off x="0" y="0"/>
+                      <a:ext cx="5731510" cy="1986280"/>
+                    </a:xfrm>
+                    <a:prstGeom prst="rect">
+                      <a:avLst/>
+                    </a:prstGeom>
+                  </pic:spPr>
+                </pic:pic>
+              </a:graphicData>
+            </a:graphic>
+          </wp:inline>
+        </w:drawing>
+      </w:r>
+    </w:p>
+    <w:p>
+      <w:r>
+        <w:rPr>
+          <w:rStyle w:val="Heading1Char"/>
+          <w:b/>
+          <w:bCs/>
+          <w:color w:val="FF0000"/>
+          <w:highlight w:val="yellow"/>
+        </w:rPr>
+        <w:t>Creating data-bases from sqlite3 command line</w:t>
+      </w:r>
+    </w:p>
+    <w:p>
+      <w:pPr>
+        <w:pStyle w:val="NoSpacing"/>
+      </w:pPr>
+      <w:r>
+        <w:t xml:space="preserve">Table-name </w:t>
+      </w:r>
+      <w:r>
+        <w:tab/>
+      </w:r>
+      <w:r>
+        <w:tab/>
+      </w:r>
+      <w:r>
+        <w:tab/>
+      </w:r>
+      <w:r>
+        <w:tab/>
+      </w:r>
+      <w:r>
+        <w:tab/>
+        <w:t xml:space="preserve">Data-base name </w:t>
+      </w:r>
+    </w:p>
+    <w:p>
+      <w:r>
+        <w:rPr>
+          <w:noProof/>
+        </w:rPr>
+        <mc:AlternateContent>
+          <mc:Choice Requires="wpi">
+            <w:drawing>
+              <wp:anchor distT="0" distB="0" distL="114300" distR="114300" simplePos="0" relativeHeight="251668480" behindDoc="0" locked="0" layoutInCell="1" allowOverlap="1" wp14:anchorId="441BF28E" wp14:editId="2CC689E4">
+                <wp:simplePos x="0" y="0"/>
+                <wp:positionH relativeFrom="column">
+                  <wp:posOffset>548463</wp:posOffset>
+                </wp:positionH>
+                <wp:positionV relativeFrom="paragraph">
+                  <wp:posOffset>-120108</wp:posOffset>
+                </wp:positionV>
+                <wp:extent cx="662400" cy="527400"/>
+                <wp:effectExtent l="38100" t="38100" r="42545" b="44450"/>
+                <wp:wrapNone/>
+                <wp:docPr id="17" name="Ink 17"/>
+                <wp:cNvGraphicFramePr/>
+                <a:graphic xmlns:a="http://schemas.openxmlformats.org/drawingml/2006/main">
+                  <a:graphicData uri="http://schemas.microsoft.com/office/word/2010/wordprocessingInk">
+                    <w14:contentPart bwMode="auto" r:id="rId11">
+                      <w14:nvContentPartPr>
+                        <w14:cNvContentPartPr/>
+                      </w14:nvContentPartPr>
+                      <w14:xfrm>
+                        <a:off x="0" y="0"/>
+                        <a:ext cx="662400" cy="527400"/>
+                      </w14:xfrm>
+                    </w14:contentPart>
+                  </a:graphicData>
+                </a:graphic>
+              </wp:anchor>
+            </w:drawing>
+          </mc:Choice>
+          <mc:Fallback>
+            <w:pict>
+              <v:shapetype w14:anchorId="4FF9C843" id="_x0000_t75" coordsize="21600,21600" o:spt="75" o:preferrelative="t" path="m@4@5l@4@11@9@11@9@5xe" filled="f" stroked="f">
+                <v:stroke joinstyle="miter"/>
+                <v:formulas>
+                  <v:f eqn="if lineDrawn pixelLineWidth 0"/>
+                  <v:f eqn="sum @0 1 0"/>
+                  <v:f eqn="sum 0 0 @1"/>
+                  <v:f eqn="prod @2 1 2"/>
+                  <v:f eqn="prod @3 21600 pixelWidth"/>
+                  <v:f eqn="prod @3 21600 pixelHeight"/>
+                  <v:f eqn="sum @0 0 1"/>
+                  <v:f eqn="prod @6 1 2"/>
+                  <v:f eqn="prod @7 21600 pixelWidth"/>
+                  <v:f eqn="sum @8 21600 0"/>
+                  <v:f eqn="prod @7 21600 pixelHeight"/>
+                  <v:f eqn="sum @10 21600 0"/>
+                </v:formulas>
+                <v:path o:extrusionok="f" gradientshapeok="t" o:connecttype="rect"/>
+                <o:lock v:ext="edit" aspectratio="t"/>
+              </v:shapetype>
+              <v:shape id="Ink 17" o:spid="_x0000_s1026" type="#_x0000_t75" style="position:absolute;margin-left:42.5pt;margin-top:-10.15pt;width:53.55pt;height:42.95pt;z-index:251668480;visibility:visible;mso-wrap-style:square;mso-wrap-distance-left:9pt;mso-wrap-distance-top:0;mso-wrap-distance-right:9pt;mso-wrap-distance-bottom:0;mso-position-horizontal:absolute;mso-position-horizontal-relative:text;mso-position-vertical:absolute;mso-position-vertical-relative:text" o:gfxdata="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">
+                <v:imagedata r:id="rId12" o:title=""/>
+              </v:shape>
+            </w:pict>
+          </mc:Fallback>
+        </mc:AlternateContent>
+      </w:r>
+      <w:r>
+        <w:rPr>
+          <w:noProof/>
+        </w:rPr>
+        <mc:AlternateContent>
+          <mc:Choice Requires="wpi">
+            <w:drawing>
+              <wp:anchor distT="0" distB="0" distL="114300" distR="114300" simplePos="0" relativeHeight="251667456" behindDoc="0" locked="0" layoutInCell="1" allowOverlap="1" wp14:anchorId="7C5E4E11" wp14:editId="1B6C3DC1">
+                <wp:simplePos x="0" y="0"/>
+                <wp:positionH relativeFrom="column">
+                  <wp:posOffset>2364105</wp:posOffset>
+                </wp:positionH>
+                <wp:positionV relativeFrom="paragraph">
+                  <wp:posOffset>-103505</wp:posOffset>
+                </wp:positionV>
+                <wp:extent cx="832380" cy="229870"/>
+                <wp:effectExtent l="38100" t="38100" r="0" b="55880"/>
+                <wp:wrapNone/>
+                <wp:docPr id="16" name="Ink 16"/>
+                <wp:cNvGraphicFramePr/>
+                <a:graphic xmlns:a="http://schemas.openxmlformats.org/drawingml/2006/main">
+                  <a:graphicData uri="http://schemas.microsoft.com/office/word/2010/wordprocessingInk">
+                    <w14:contentPart bwMode="auto" r:id="rId13">
+                      <w14:nvContentPartPr>
+                        <w14:cNvContentPartPr/>
+                      </w14:nvContentPartPr>
+                      <w14:xfrm>
+                        <a:off x="0" y="0"/>
+                        <a:ext cx="832380" cy="229870"/>
+                      </w14:xfrm>
+                    </w14:contentPart>
+                  </a:graphicData>
+                </a:graphic>
+              </wp:anchor>
+            </w:drawing>
+          </mc:Choice>
+          <mc:Fallback>
+            <w:pict>
+              <v:shape w14:anchorId="5CC38A94" id="Ink 16" o:spid="_x0000_s1026" type="#_x0000_t75" style="position:absolute;margin-left:185.45pt;margin-top:-8.85pt;width:67pt;height:19.5pt;z-index:251667456;visibility:visible;mso-wrap-style:square;mso-wrap-distance-left:9pt;mso-wrap-distance-top:0;mso-wrap-distance-right:9pt;mso-wrap-distance-bottom:0;mso-position-horizontal:absolute;mso-position-horizontal-relative:text;mso-position-vertical:absolute;mso-position-vertical-relative:text" o:gfxdata="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">
+                <v:imagedata r:id="rId14" o:title=""/>
+              </v:shape>
+            </w:pict>
+          </mc:Fallback>
+        </mc:AlternateContent>
+      </w:r>
+      <w:r>
+        <w:rPr>
+          <w:noProof/>
+        </w:rPr>
+        <mc:AlternateContent>
+          <mc:Choice Requires="wpi">
+            <w:drawing>
+              <wp:anchor distT="0" distB="0" distL="114300" distR="114300" simplePos="0" relativeHeight="251662336" behindDoc="0" locked="0" layoutInCell="1" allowOverlap="1" wp14:anchorId="63B52AF1" wp14:editId="5DE4A3E6">
+                <wp:simplePos x="0" y="0"/>
+                <wp:positionH relativeFrom="column">
+                  <wp:posOffset>48783</wp:posOffset>
+                </wp:positionH>
+                <wp:positionV relativeFrom="paragraph">
+                  <wp:posOffset>410815</wp:posOffset>
+                </wp:positionV>
+                <wp:extent cx="869760" cy="13320"/>
+                <wp:effectExtent l="76200" t="95250" r="83185" b="139700"/>
+                <wp:wrapNone/>
+                <wp:docPr id="11" name="Ink 11"/>
+                <wp:cNvGraphicFramePr/>
+                <a:graphic xmlns:a="http://schemas.openxmlformats.org/drawingml/2006/main">
+                  <a:graphicData uri="http://schemas.microsoft.com/office/word/2010/wordprocessingInk">
+                    <w14:contentPart bwMode="auto" r:id="rId15">
+                      <w14:nvContentPartPr>
+                        <w14:cNvContentPartPr/>
+                      </w14:nvContentPartPr>
+                      <w14:xfrm>
+                        <a:off x="0" y="0"/>
+                        <a:ext cx="869760" cy="13320"/>
+                      </w14:xfrm>
+                    </w14:contentPart>
+                  </a:graphicData>
+                </a:graphic>
+              </wp:anchor>
+            </w:drawing>
+          </mc:Choice>
+          <mc:Fallback>
+            <w:pict>
+              <v:shape w14:anchorId="0D2BEAB7" id="Ink 11" o:spid="_x0000_s1026" type="#_x0000_t75" style="position:absolute;margin-left:1pt;margin-top:26.7pt;width:74.2pt;height:12.4pt;z-index:251662336;visibility:visible;mso-wrap-style:square;mso-wrap-distance-left:9pt;mso-wrap-distance-top:0;mso-wrap-distance-right:9pt;mso-wrap-distance-bottom:0;mso-position-horizontal:absolute;mso-position-horizontal-relative:text;mso-position-vertical:absolute;mso-position-vertical-relative:text" o:gfxdata="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">
+                <v:imagedata r:id="rId16" o:title=""/>
+              </v:shape>
+            </w:pict>
+          </mc:Fallback>
+        </mc:AlternateContent>
+      </w:r>
+      <w:r>
+        <w:rPr>
+          <w:noProof/>
+        </w:rPr>
+        <mc:AlternateContent>
+          <mc:Choice Requires="wpi">
+            <w:drawing>
+              <wp:anchor distT="0" distB="0" distL="114300" distR="114300" simplePos="0" relativeHeight="251661312" behindDoc="0" locked="0" layoutInCell="1" allowOverlap="1" wp14:anchorId="34528489" wp14:editId="51F2EC04">
+                <wp:simplePos x="0" y="0"/>
+                <wp:positionH relativeFrom="column">
+                  <wp:posOffset>37263</wp:posOffset>
+                </wp:positionH>
+                <wp:positionV relativeFrom="paragraph">
+                  <wp:posOffset>440695</wp:posOffset>
+                </wp:positionV>
+                <wp:extent cx="360" cy="360"/>
+                <wp:effectExtent l="38100" t="38100" r="57150" b="57150"/>
+                <wp:wrapNone/>
+                <wp:docPr id="10" name="Ink 10"/>
+                <wp:cNvGraphicFramePr/>
+                <a:graphic xmlns:a="http://schemas.openxmlformats.org/drawingml/2006/main">
+                  <a:graphicData uri="http://schemas.microsoft.com/office/word/2010/wordprocessingInk">
+                    <w14:contentPart bwMode="auto" r:id="rId17">
+                      <w14:nvContentPartPr>
+                        <w14:cNvContentPartPr/>
+                      </w14:nvContentPartPr>
+                      <w14:xfrm>
+                        <a:off x="0" y="0"/>
+                        <a:ext cx="360" cy="360"/>
+                      </w14:xfrm>
+                    </w14:contentPart>
+                  </a:graphicData>
+                </a:graphic>
+              </wp:anchor>
+            </w:drawing>
+          </mc:Choice>
+          <mc:Fallback>
+            <w:pict>
+              <v:shape w14:anchorId="680975C9" id="Ink 10" o:spid="_x0000_s1026" type="#_x0000_t75" style="position:absolute;margin-left:2.25pt;margin-top:34pt;width:1.45pt;height:1.45pt;z-index:251661312;visibility:visible;mso-wrap-style:square;mso-wrap-distance-left:9pt;mso-wrap-distance-top:0;mso-wrap-distance-right:9pt;mso-wrap-distance-bottom:0;mso-position-horizontal:absolute;mso-position-horizontal-relative:text;mso-position-vertical:absolute;mso-position-vertical-relative:text" o:gfxdata="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">
+                <v:imagedata r:id="rId18" o:title=""/>
+              </v:shape>
+            </w:pict>
+          </mc:Fallback>
+        </mc:AlternateContent>
+      </w:r>
+      <w:r>
+        <w:rPr>
+          <w:noProof/>
+        </w:rPr>
+        <mc:AlternateContent>
+          <mc:Choice Requires="wpi">
+            <w:drawing>
+              <wp:anchor distT="0" distB="0" distL="114300" distR="114300" simplePos="0" relativeHeight="251660288" behindDoc="0" locked="0" layoutInCell="1" allowOverlap="1" wp14:anchorId="54CD9983" wp14:editId="574B9FC6">
+                <wp:simplePos x="0" y="0"/>
+                <wp:positionH relativeFrom="column">
+                  <wp:posOffset>1018983</wp:posOffset>
+                </wp:positionH>
+                <wp:positionV relativeFrom="paragraph">
+                  <wp:posOffset>420175</wp:posOffset>
+                </wp:positionV>
+                <wp:extent cx="400320" cy="164520"/>
+                <wp:effectExtent l="38100" t="38100" r="57150" b="45085"/>
+                <wp:wrapNone/>
+                <wp:docPr id="9" name="Ink 9"/>
+                <wp:cNvGraphicFramePr/>
+                <a:graphic xmlns:a="http://schemas.openxmlformats.org/drawingml/2006/main">
+                  <a:graphicData uri="http://schemas.microsoft.com/office/word/2010/wordprocessingInk">
+                    <w14:contentPart bwMode="auto" r:id="rId19">
+                      <w14:nvContentPartPr>
+                        <w14:cNvContentPartPr/>
+                      </w14:nvContentPartPr>
+                      <w14:xfrm>
+                        <a:off x="0" y="0"/>
+                        <a:ext cx="400320" cy="164520"/>
+                      </w14:xfrm>
+                    </w14:contentPart>
+                  </a:graphicData>
+                </a:graphic>
+              </wp:anchor>
+            </w:drawing>
+          </mc:Choice>
+          <mc:Fallback>
+            <w:pict>
+              <v:shape w14:anchorId="68B971BD" id="Ink 9" o:spid="_x0000_s1026" type="#_x0000_t75" style="position:absolute;margin-left:79.55pt;margin-top:32.4pt;width:32.9pt;height:14.35pt;z-index:251660288;visibility:visible;mso-wrap-style:square;mso-wrap-distance-left:9pt;mso-wrap-distance-top:0;mso-wrap-distance-right:9pt;mso-wrap-distance-bottom:0;mso-position-horizontal:absolute;mso-position-horizontal-relative:text;mso-position-vertical:absolute;mso-position-vertical-relative:text" o:gfxdata="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">
+                <v:imagedata r:id="rId20" o:title=""/>
+              </v:shape>
+            </w:pict>
+          </mc:Fallback>
+        </mc:AlternateContent>
+      </w:r>
+      <w:r>
+        <w:rPr>
+          <w:noProof/>
+        </w:rPr>
+        <mc:AlternateContent>
+          <mc:Choice Requires="wpi">
+            <w:drawing>
+              <wp:anchor distT="0" distB="0" distL="114300" distR="114300" simplePos="0" relativeHeight="251659264" behindDoc="0" locked="0" layoutInCell="1" allowOverlap="1" wp14:anchorId="1FA2ADFF" wp14:editId="28A806B1">
+                <wp:simplePos x="0" y="0"/>
+                <wp:positionH relativeFrom="column">
+                  <wp:posOffset>1952103</wp:posOffset>
+                </wp:positionH>
+                <wp:positionV relativeFrom="paragraph">
+                  <wp:posOffset>148375</wp:posOffset>
+                </wp:positionV>
+                <wp:extent cx="307080" cy="23040"/>
+                <wp:effectExtent l="57150" t="38100" r="55245" b="53340"/>
+                <wp:wrapNone/>
+                <wp:docPr id="8" name="Ink 8"/>
+                <wp:cNvGraphicFramePr/>
+                <a:graphic xmlns:a="http://schemas.openxmlformats.org/drawingml/2006/main">
+                  <a:graphicData uri="http://schemas.microsoft.com/office/word/2010/wordprocessingInk">
+                    <w14:contentPart bwMode="auto" r:id="rId21">
+                      <w14:nvContentPartPr>
+                        <w14:cNvContentPartPr/>
+                      </w14:nvContentPartPr>
+                      <w14:xfrm>
+                        <a:off x="0" y="0"/>
+                        <a:ext cx="307080" cy="23040"/>
+                      </w14:xfrm>
+                    </w14:contentPart>
+                  </a:graphicData>
+                </a:graphic>
+              </wp:anchor>
+            </w:drawing>
+          </mc:Choice>
+          <mc:Fallback>
+            <w:pict>
+              <v:shape w14:anchorId="168095A5" id="Ink 8" o:spid="_x0000_s1026" type="#_x0000_t75" style="position:absolute;margin-left:153pt;margin-top:11pt;width:25.6pt;height:3.2pt;z-index:251659264;visibility:visible;mso-wrap-style:square;mso-wrap-distance-left:9pt;mso-wrap-distance-top:0;mso-wrap-distance-right:9pt;mso-wrap-distance-bottom:0;mso-position-horizontal:absolute;mso-position-horizontal-relative:text;mso-position-vertical:absolute;mso-position-vertical-relative:text" o:gfxdata="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">
+                <v:imagedata r:id="rId22" o:title=""/>
+              </v:shape>
+            </w:pict>
+          </mc:Fallback>
+        </mc:AlternateContent>
+      </w:r>
+      <w:r>
+        <w:rPr>
+          <w:noProof/>
+        </w:rPr>
+        <w:drawing>
+          <wp:inline distT="0" distB="0" distL="0" distR="0" wp14:anchorId="2391F019" wp14:editId="49DE9AC5">
+            <wp:extent cx="5731510" cy="1758315"/>
+            <wp:effectExtent l="0" t="0" r="2540" b="0"/>
+            <wp:docPr id="7" name="Picture 7"/>
+            <wp:cNvGraphicFramePr>
+              <a:graphicFrameLocks xmlns:a="http://schemas.openxmlformats.org/drawingml/2006/main" noChangeAspect="1"/>
+            </wp:cNvGraphicFramePr>
+            <a:graphic xmlns:a="http://schemas.openxmlformats.org/drawingml/2006/main">
+              <a:graphicData uri="http://schemas.openxmlformats.org/drawingml/2006/picture">
+                <pic:pic xmlns:pic="http://schemas.openxmlformats.org/drawingml/2006/picture">
+                  <pic:nvPicPr>
+                    <pic:cNvPr id="1" name=""/>
+                    <pic:cNvPicPr/>
+                  </pic:nvPicPr>
+                  <pic:blipFill>
+                    <a:blip r:embed="rId23"/>
+                    <a:stretch>
+                      <a:fillRect/>
+                    </a:stretch>
+                  </pic:blipFill>
+                  <pic:spPr>
+                    <a:xfrm>
+                      <a:off x="0" y="0"/>
+                      <a:ext cx="5731510" cy="1758315"/>
+                    </a:xfrm>
+                    <a:prstGeom prst="rect">
+                      <a:avLst/>
+                    </a:prstGeom>
+                  </pic:spPr>
+                </pic:pic>
+              </a:graphicData>
+            </a:graphic>
+          </wp:inline>
+        </w:drawing>
+      </w:r>
+    </w:p>
+    <w:p>
+      <w:r>
+        <w:rPr>
+          <w:noProof/>
+        </w:rPr>
+        <w:lastRenderedPageBreak/>
+        <w:drawing>
+          <wp:inline distT="0" distB="0" distL="0" distR="0" wp14:anchorId="1BC4CDE1" wp14:editId="3590F9DB">
+            <wp:extent cx="5731510" cy="1922145"/>
+            <wp:effectExtent l="0" t="0" r="2540" b="1905"/>
+            <wp:docPr id="12" name="Picture 12"/>
+            <wp:cNvGraphicFramePr>
+              <a:graphicFrameLocks xmlns:a="http://schemas.openxmlformats.org/drawingml/2006/main" noChangeAspect="1"/>
+            </wp:cNvGraphicFramePr>
+            <a:graphic xmlns:a="http://schemas.openxmlformats.org/drawingml/2006/main">
+              <a:graphicData uri="http://schemas.openxmlformats.org/drawingml/2006/picture">
+                <pic:pic xmlns:pic="http://schemas.openxmlformats.org/drawingml/2006/picture">
+                  <pic:nvPicPr>
+                    <pic:cNvPr id="1" name=""/>
+                    <pic:cNvPicPr/>
+                  </pic:nvPicPr>
+                  <pic:blipFill>
+                    <a:blip r:embed="rId24"/>
+                    <a:stretch>
+                      <a:fillRect/>
+                    </a:stretch>
+                  </pic:blipFill>
+                  <pic:spPr>
+                    <a:xfrm>
+                      <a:off x="0" y="0"/>
+                      <a:ext cx="5731510" cy="1922145"/>
+                    </a:xfrm>
+                    <a:prstGeom prst="rect">
+                      <a:avLst/>
+                    </a:prstGeom>
+                  </pic:spPr>
+                </pic:pic>
+              </a:graphicData>
+            </a:graphic>
+          </wp:inline>
+        </w:drawing>
+      </w:r>
+    </w:p>
+    <w:p>
+      <w:pPr>
+        <w:ind w:left="2160" w:firstLine="720"/>
+        <w:rPr>
+          <w:rStyle w:val="Heading1Char"/>
+          <w:rFonts w:asciiTheme="minorHAnsi" w:hAnsiTheme="minorHAnsi" w:cstheme="minorHAnsi"/>
+          <w:b/>
+          <w:bCs/>
+          <w:color w:val="FF0000"/>
+        </w:rPr>
+      </w:pPr>
+      <w:r>
+        <w:rPr>
+          <w:rStyle w:val="Heading1Char"/>
+          <w:rFonts w:asciiTheme="minorHAnsi" w:hAnsiTheme="minorHAnsi" w:cstheme="minorHAnsi"/>
+          <w:b/>
+          <w:bCs/>
+          <w:color w:val="FF0000"/>
+          <w:highlight w:val="yellow"/>
+        </w:rPr>
+        <w:t>Creating data-bases from Java</w:t>
+      </w:r>
+    </w:p>
+    <w:p>
+      <w:r>
+        <w:br/>
+      </w:r>
+      <w:r>
+        <w:t>1) Add java-driver into our project.</w:t>
+      </w:r>
+      <w:r>
+        <w:br/>
+        <w:t xml:space="preserve">Inside the project, give file </w:t>
+      </w:r>
+      <w:r>
+        <w:sym w:font="Wingdings" w:char="F0E0"/>
+      </w:r>
+      <w:r>
+        <w:t xml:space="preserve"> Project structure, Click Libraries under Project Settings </w:t>
+      </w:r>
+    </w:p>
+    <w:p>
+      <w:r>
+        <w:rPr>
+          <w:noProof/>
+        </w:rPr>
+        <w:drawing>
+          <wp:inline distT="0" distB="0" distL="0" distR="0" wp14:anchorId="3D4783CB" wp14:editId="7109C113">
+            <wp:extent cx="5731510" cy="3047365"/>
+            <wp:effectExtent l="0" t="0" r="2540" b="635"/>
+            <wp:docPr id="5" name="Picture 5"/>
+            <wp:cNvGraphicFramePr>
+              <a:graphicFrameLocks xmlns:a="http://schemas.openxmlformats.org/drawingml/2006/main" noChangeAspect="1"/>
+            </wp:cNvGraphicFramePr>
+            <a:graphic xmlns:a="http://schemas.openxmlformats.org/drawingml/2006/main">
+              <a:graphicData uri="http://schemas.openxmlformats.org/drawingml/2006/picture">
+                <pic:pic xmlns:pic="http://schemas.openxmlformats.org/drawingml/2006/picture">
+                  <pic:nvPicPr>
+                    <pic:cNvPr id="1" name=""/>
+                    <pic:cNvPicPr/>
+                  </pic:nvPicPr>
+                  <pic:blipFill>
+                    <a:blip r:embed="rId25"/>
+                    <a:stretch>
+                      <a:fillRect/>
+                    </a:stretch>
+                  </pic:blipFill>
+                  <pic:spPr>
+                    <a:xfrm>
+                      <a:off x="0" y="0"/>
+                      <a:ext cx="5731510" cy="3047365"/>
+                    </a:xfrm>
+                    <a:prstGeom prst="rect">
+                      <a:avLst/>
+                    </a:prstGeom>
+                  </pic:spPr>
+                </pic:pic>
+              </a:graphicData>
+            </a:graphic>
+          </wp:inline>
+        </w:drawing>
+      </w:r>
+    </w:p>
+    <w:p>
+      <w:r>
+        <w:t>Click Apply and then OK</w:t>
+      </w:r>
+    </w:p>
+    <w:p>
+      <w:r>
+        <w:t>Now, we are going to apply the CRUD [Create Read Update Delete] operations.</w:t>
+      </w:r>
+    </w:p>
+    <w:p>
+      <w:pPr>
+        <w:rPr>
+          <w:sz w:val="28"/>
+          <w:szCs w:val="28"/>
+        </w:rPr>
+      </w:pPr>
+    </w:p>
+    <w:p>
+      <w:pPr>
+        <w:rPr>
+          <w:sz w:val="28"/>
+          <w:szCs w:val="28"/>
+        </w:rPr>
+      </w:pPr>
+    </w:p>
+    <w:p>
+      <w:pPr>
+        <w:rPr>
+          <w:sz w:val="28"/>
+          <w:szCs w:val="28"/>
+        </w:rPr>
+      </w:pPr>
+    </w:p>
+    <w:p>
+      <w:pPr>
+        <w:rPr>
+          <w:sz w:val="28"/>
+          <w:szCs w:val="28"/>
+        </w:rPr>
+      </w:pPr>
+    </w:p>
+    <w:p>
+      <w:pPr>
+        <w:rPr>
+          <w:sz w:val="28"/>
+          <w:szCs w:val="28"/>
+        </w:rPr>
+      </w:pPr>
+    </w:p>
+    <w:p>
+      <w:pPr>
+        <w:rPr>
+          <w:sz w:val="28"/>
+          <w:szCs w:val="28"/>
+        </w:rPr>
+      </w:pPr>
+    </w:p>
+    <w:p>
+      <w:pPr>
+        <w:rPr>
+          <w:sz w:val="28"/>
+          <w:szCs w:val="28"/>
+        </w:rPr>
+      </w:pPr>
+    </w:p>
+    <w:p>
+      <w:pPr>
+        <w:rPr>
+          <w:sz w:val="28"/>
+          <w:szCs w:val="28"/>
+        </w:rPr>
+      </w:pPr>
+      <w:r>
+        <w:rPr>
+          <w:sz w:val="28"/>
+          <w:szCs w:val="28"/>
+        </w:rPr>
+        <w:t>Data-base creation</w:t>
+      </w:r>
+    </w:p>
+    <w:p>
+      <w:pPr>
+        <w:rPr>
+          <w:sz w:val="28"/>
+          <w:szCs w:val="28"/>
+        </w:rPr>
+      </w:pPr>
+      <w:r>
+        <w:rPr>
+          <w:noProof/>
+        </w:rPr>
+        <w:drawing>
+          <wp:inline distT="0" distB="0" distL="0" distR="0" wp14:anchorId="0A4E8389" wp14:editId="1BFB6B67">
+            <wp:extent cx="5731510" cy="2519680"/>
+            <wp:effectExtent l="0" t="0" r="2540" b="0"/>
+            <wp:docPr id="13" name="Picture 13"/>
+            <wp:cNvGraphicFramePr>
+              <a:graphicFrameLocks xmlns:a="http://schemas.openxmlformats.org/drawingml/2006/main" noChangeAspect="1"/>
+            </wp:cNvGraphicFramePr>
+            <a:graphic xmlns:a="http://schemas.openxmlformats.org/drawingml/2006/main">
+              <a:graphicData uri="http://schemas.openxmlformats.org/drawingml/2006/picture">
+                <pic:pic xmlns:pic="http://schemas.openxmlformats.org/drawingml/2006/picture">
+                  <pic:nvPicPr>
+                    <pic:cNvPr id="1" name=""/>
+                    <pic:cNvPicPr/>
+                  </pic:nvPicPr>
+                  <pic:blipFill>
+                    <a:blip r:embed="rId26"/>
+                    <a:stretch>
+                      <a:fillRect/>
+                    </a:stretch>
+                  </pic:blipFill>
+                  <pic:spPr>
+                    <a:xfrm>
+                      <a:off x="0" y="0"/>
+                      <a:ext cx="5731510" cy="2519680"/>
+                    </a:xfrm>
+                    <a:prstGeom prst="rect">
+                      <a:avLst/>
+                    </a:prstGeom>
+                  </pic:spPr>
+                </pic:pic>
+              </a:graphicData>
+            </a:graphic>
+          </wp:inline>
+        </w:drawing>
+      </w:r>
+      <w:r>
+        <w:br/>
+      </w:r>
+      <w:r>
+        <w:rPr>
+          <w:sz w:val="28"/>
+          <w:szCs w:val="28"/>
+        </w:rPr>
+        <w:t>A</w:t>
+      </w:r>
+      <w:r>
+        <w:rPr>
+          <w:sz w:val="28"/>
+          <w:szCs w:val="28"/>
+        </w:rPr>
+        <w:t xml:space="preserve">fter </w:t>
+      </w:r>
+      <w:r>
+        <w:rPr>
+          <w:sz w:val="28"/>
+          <w:szCs w:val="28"/>
+        </w:rPr>
+        <w:t xml:space="preserve">running the main, cars1.db file is created </w:t>
+      </w:r>
+      <w:r>
+        <w:rPr>
+          <w:sz w:val="28"/>
+          <w:szCs w:val="28"/>
+        </w:rPr>
+        <w:br/>
+      </w:r>
+      <w:r>
+        <w:rPr>
+          <w:noProof/>
+        </w:rPr>
+        <w:drawing>
+          <wp:inline distT="0" distB="0" distL="0" distR="0" wp14:anchorId="679FF5CF" wp14:editId="42B12739">
+            <wp:extent cx="5731510" cy="1686560"/>
+            <wp:effectExtent l="0" t="0" r="2540" b="8890"/>
+            <wp:docPr id="14" name="Picture 14"/>
+            <wp:cNvGraphicFramePr>
+              <a:graphicFrameLocks xmlns:a="http://schemas.openxmlformats.org/drawingml/2006/main" noChangeAspect="1"/>
+            </wp:cNvGraphicFramePr>
+            <a:graphic xmlns:a="http://schemas.openxmlformats.org/drawingml/2006/main">
+              <a:graphicData uri="http://schemas.openxmlformats.org/drawingml/2006/picture">
+                <pic:pic xmlns:pic="http://schemas.openxmlformats.org/drawingml/2006/picture">
+                  <pic:nvPicPr>
+                    <pic:cNvPr id="1" name=""/>
+                    <pic:cNvPicPr/>
+                  </pic:nvPicPr>
+                  <pic:blipFill>
+                    <a:blip r:embed="rId27"/>
+                    <a:stretch>
+                      <a:fillRect/>
+                    </a:stretch>
+                  </pic:blipFill>
+                  <pic:spPr>
+                    <a:xfrm>
+                      <a:off x="0" y="0"/>
+                      <a:ext cx="5731510" cy="1686560"/>
+                    </a:xfrm>
+                    <a:prstGeom prst="rect">
+                      <a:avLst/>
+                    </a:prstGeom>
+                  </pic:spPr>
+                </pic:pic>
+              </a:graphicData>
+            </a:graphic>
+          </wp:inline>
+        </w:drawing>
+      </w:r>
+    </w:p>
+    <w:p>
+      <w:pPr>
+        <w:rPr>
+          <w:sz w:val="28"/>
+          <w:szCs w:val="28"/>
+        </w:rPr>
+      </w:pPr>
+      <w:r>
+        <w:rPr>
+          <w:sz w:val="28"/>
+          <w:szCs w:val="28"/>
+        </w:rPr>
+        <w:t xml:space="preserve">cars1 table is viewed in </w:t>
+      </w:r>
+      <w:proofErr w:type="spellStart"/>
+      <w:r>
+        <w:rPr>
+          <w:sz w:val="28"/>
+          <w:szCs w:val="28"/>
+        </w:rPr>
+        <w:t>db</w:t>
+      </w:r>
+      <w:proofErr w:type="spellEnd"/>
+      <w:r>
+        <w:rPr>
+          <w:sz w:val="28"/>
+          <w:szCs w:val="28"/>
+        </w:rPr>
+        <w:t xml:space="preserve"> browser </w:t>
+      </w:r>
+      <w:proofErr w:type="spellStart"/>
+      <w:r>
+        <w:rPr>
+          <w:sz w:val="28"/>
+          <w:szCs w:val="28"/>
+        </w:rPr>
+        <w:t>sqlite</w:t>
+      </w:r>
+      <w:proofErr w:type="spellEnd"/>
+      <w:r>
+        <w:rPr>
+          <w:sz w:val="28"/>
+          <w:szCs w:val="28"/>
+        </w:rPr>
+        <w:t>.</w:t>
+      </w:r>
+    </w:p>
+    <w:p>
+      <w:pPr>
+        <w:rPr>
+          <w:sz w:val="28"/>
+          <w:szCs w:val="28"/>
+        </w:rPr>
+      </w:pPr>
+      <w:r>
+        <w:rPr>
+          <w:b/>
+          <w:bCs/>
+          <w:sz w:val="28"/>
+          <w:szCs w:val="28"/>
+        </w:rPr>
+        <w:lastRenderedPageBreak/>
+        <w:t>C</w:t>
+      </w:r>
+      <w:r>
+        <w:rPr>
+          <w:sz w:val="28"/>
+          <w:szCs w:val="28"/>
+        </w:rPr>
+        <w:t xml:space="preserve"> </w:t>
+      </w:r>
+      <w:r>
+        <w:rPr>
+          <w:sz w:val="28"/>
+          <w:szCs w:val="28"/>
+        </w:rPr>
+        <w:sym w:font="Wingdings" w:char="F0E0"/>
+      </w:r>
+      <w:r>
+        <w:rPr>
+          <w:sz w:val="28"/>
+          <w:szCs w:val="28"/>
+        </w:rPr>
+        <w:t xml:space="preserve"> </w:t>
+      </w:r>
+      <w:r>
+        <w:rPr>
+          <w:sz w:val="28"/>
+          <w:szCs w:val="28"/>
+        </w:rPr>
+        <w:t>Table creation</w:t>
+      </w:r>
+      <w:r>
+        <w:rPr>
+          <w:sz w:val="28"/>
+          <w:szCs w:val="28"/>
+        </w:rPr>
+        <w:br/>
+      </w:r>
+      <w:r>
+        <w:rPr>
+          <w:noProof/>
+        </w:rPr>
+        <w:drawing>
+          <wp:inline distT="0" distB="0" distL="0" distR="0" wp14:anchorId="4C4B5D26" wp14:editId="6B93E1D3">
+            <wp:extent cx="5731510" cy="2865755"/>
+            <wp:effectExtent l="0" t="0" r="2540" b="0"/>
+            <wp:docPr id="19" name="Picture 19"/>
+            <wp:cNvGraphicFramePr>
+              <a:graphicFrameLocks xmlns:a="http://schemas.openxmlformats.org/drawingml/2006/main" noChangeAspect="1"/>
+            </wp:cNvGraphicFramePr>
+            <a:graphic xmlns:a="http://schemas.openxmlformats.org/drawingml/2006/main">
+              <a:graphicData uri="http://schemas.openxmlformats.org/drawingml/2006/picture">
+                <pic:pic xmlns:pic="http://schemas.openxmlformats.org/drawingml/2006/picture">
+                  <pic:nvPicPr>
+                    <pic:cNvPr id="1" name=""/>
+                    <pic:cNvPicPr/>
+                  </pic:nvPicPr>
+                  <pic:blipFill>
+                    <a:blip r:embed="rId28"/>
+                    <a:stretch>
+                      <a:fillRect/>
+                    </a:stretch>
+                  </pic:blipFill>
+                  <pic:spPr>
+                    <a:xfrm>
+                      <a:off x="0" y="0"/>
+                      <a:ext cx="5731510" cy="2865755"/>
+                    </a:xfrm>
+                    <a:prstGeom prst="rect">
+                      <a:avLst/>
+                    </a:prstGeom>
+                  </pic:spPr>
+                </pic:pic>
+              </a:graphicData>
+            </a:graphic>
+          </wp:inline>
+        </w:drawing>
+      </w:r>
+      <w:r>
+        <w:rPr>
+          <w:sz w:val="28"/>
+          <w:szCs w:val="28"/>
+        </w:rPr>
+        <w:br/>
+      </w:r>
+      <w:r>
+        <w:rPr>
+          <w:noProof/>
+        </w:rPr>
+        <w:drawing>
+          <wp:inline distT="0" distB="0" distL="0" distR="0" wp14:anchorId="3DAD460F" wp14:editId="5085CCA7">
+            <wp:extent cx="5382366" cy="1370935"/>
+            <wp:effectExtent l="0" t="0" r="0" b="1270"/>
+            <wp:docPr id="18" name="Picture 18"/>
+            <wp:cNvGraphicFramePr>
+              <a:graphicFrameLocks xmlns:a="http://schemas.openxmlformats.org/drawingml/2006/main" noChangeAspect="1"/>
+            </wp:cNvGraphicFramePr>
+            <a:graphic xmlns:a="http://schemas.openxmlformats.org/drawingml/2006/main">
+              <a:graphicData uri="http://schemas.openxmlformats.org/drawingml/2006/picture">
+                <pic:pic xmlns:pic="http://schemas.openxmlformats.org/drawingml/2006/picture">
+                  <pic:nvPicPr>
+                    <pic:cNvPr id="1" name=""/>
+                    <pic:cNvPicPr/>
+                  </pic:nvPicPr>
+                  <pic:blipFill>
+                    <a:blip r:embed="rId29"/>
+                    <a:stretch>
+                      <a:fillRect/>
+                    </a:stretch>
+                  </pic:blipFill>
+                  <pic:spPr>
+                    <a:xfrm>
+                      <a:off x="0" y="0"/>
+                      <a:ext cx="5397161" cy="1374703"/>
+                    </a:xfrm>
+                    <a:prstGeom prst="rect">
+                      <a:avLst/>
+                    </a:prstGeom>
+                  </pic:spPr>
+                </pic:pic>
+              </a:graphicData>
+            </a:graphic>
+          </wp:inline>
+        </w:drawing>
+      </w:r>
+    </w:p>
+    <w:p>
+      <w:pPr>
+        <w:rPr>
+          <w:sz w:val="28"/>
+          <w:szCs w:val="28"/>
+        </w:rPr>
+      </w:pPr>
+      <w:r>
+        <w:rPr>
+          <w:sz w:val="28"/>
+          <w:szCs w:val="28"/>
+        </w:rPr>
+        <w:t xml:space="preserve">If we run this program, once </w:t>
+      </w:r>
+      <w:proofErr w:type="gramStart"/>
+      <w:r>
+        <w:rPr>
+          <w:sz w:val="28"/>
+          <w:szCs w:val="28"/>
+        </w:rPr>
+        <w:t>again  will</w:t>
+      </w:r>
+      <w:proofErr w:type="gramEnd"/>
+      <w:r>
+        <w:rPr>
+          <w:sz w:val="28"/>
+          <w:szCs w:val="28"/>
+        </w:rPr>
+        <w:t xml:space="preserve"> get an error “table already exists”</w:t>
+      </w:r>
+      <w:r>
+        <w:rPr>
+          <w:sz w:val="28"/>
+          <w:szCs w:val="28"/>
+        </w:rPr>
+        <w:t>.</w:t>
+      </w:r>
+    </w:p>
+    <w:p>
+      <w:pPr>
+        <w:rPr>
+          <w:sz w:val="28"/>
+          <w:szCs w:val="28"/>
+        </w:rPr>
+      </w:pPr>
+      <w:r>
+        <w:rPr>
+          <w:sz w:val="28"/>
+          <w:szCs w:val="28"/>
+        </w:rPr>
+        <w:t>In-order to avoid that,</w:t>
+      </w:r>
+    </w:p>
+    <w:p>
+      <w:pPr>
+        <w:rPr>
+          <w:sz w:val="28"/>
+          <w:szCs w:val="28"/>
+        </w:rPr>
+      </w:pPr>
+      <w:proofErr w:type="spellStart"/>
+      <w:proofErr w:type="gramStart"/>
+      <w:r>
+        <w:rPr>
+          <w:sz w:val="28"/>
+          <w:szCs w:val="28"/>
+        </w:rPr>
+        <w:t>stm.execute</w:t>
+      </w:r>
+      <w:proofErr w:type="spellEnd"/>
+      <w:proofErr w:type="gramEnd"/>
+      <w:r>
+        <w:rPr>
+          <w:sz w:val="28"/>
+          <w:szCs w:val="28"/>
+        </w:rPr>
+        <w:t xml:space="preserve">(‘CREATE TABLE IF NOT EXISTS </w:t>
+      </w:r>
+      <w:proofErr w:type="spellStart"/>
+      <w:r>
+        <w:rPr>
+          <w:sz w:val="28"/>
+          <w:szCs w:val="28"/>
+        </w:rPr>
+        <w:t>nexa</w:t>
+      </w:r>
+      <w:proofErr w:type="spellEnd"/>
+      <w:r>
+        <w:rPr>
+          <w:sz w:val="28"/>
+          <w:szCs w:val="28"/>
+        </w:rPr>
+        <w:t>”)</w:t>
+      </w:r>
+    </w:p>
+    <w:p>
+      <w:pPr>
+        <w:rPr>
+          <w:sz w:val="28"/>
+          <w:szCs w:val="28"/>
+        </w:rPr>
+      </w:pPr>
+    </w:p>
+    <w:p>
+      <w:pPr>
+        <w:rPr>
+          <w:sz w:val="28"/>
+          <w:szCs w:val="28"/>
+        </w:rPr>
+      </w:pPr>
+    </w:p>
+    <w:p>
+      <w:pPr>
+        <w:rPr>
+          <w:sz w:val="28"/>
+          <w:szCs w:val="28"/>
+        </w:rPr>
+      </w:pPr>
+    </w:p>
+    <w:p>
+      <w:pPr>
+        <w:rPr>
+          <w:sz w:val="28"/>
+          <w:szCs w:val="28"/>
+        </w:rPr>
+      </w:pPr>
+    </w:p>
+    <w:p>
+      <w:pPr>
+        <w:rPr>
+          <w:sz w:val="28"/>
+          <w:szCs w:val="28"/>
+        </w:rPr>
+      </w:pPr>
+    </w:p>
+    <w:p>
+      <w:pPr>
+        <w:rPr>
+          <w:sz w:val="28"/>
+          <w:szCs w:val="28"/>
+        </w:rPr>
+      </w:pPr>
+    </w:p>
+    <w:p>
+      <w:pPr>
+        <w:rPr>
+          <w:sz w:val="28"/>
+          <w:szCs w:val="28"/>
+        </w:rPr>
+      </w:pPr>
+    </w:p>
+    <w:p>
+      <w:pPr>
+        <w:rPr>
+          <w:sz w:val="28"/>
+          <w:szCs w:val="28"/>
+        </w:rPr>
+      </w:pPr>
+    </w:p>
+    <w:p>
+      <w:pPr>
+        <w:rPr>
+          <w:sz w:val="28"/>
+          <w:szCs w:val="28"/>
+        </w:rPr>
+      </w:pPr>
+    </w:p>
+    <w:p>
+      <w:pPr>
+        <w:rPr>
+          <w:sz w:val="28"/>
+          <w:szCs w:val="28"/>
+        </w:rPr>
+      </w:pPr>
+    </w:p>
+    <w:p>
+      <w:pPr>
+        <w:rPr>
+          <w:sz w:val="28"/>
+          <w:szCs w:val="28"/>
+        </w:rPr>
+      </w:pPr>
+      <w:r>
+        <w:rPr>
+          <w:sz w:val="28"/>
+          <w:szCs w:val="28"/>
+        </w:rPr>
+        <w:lastRenderedPageBreak/>
+        <w:t>Inserting the values into the data-base by auto-committing(false)</w:t>
+      </w:r>
+      <w:r>
+        <w:rPr>
+          <w:noProof/>
+        </w:rPr>
+        <w:drawing>
+          <wp:inline distT="0" distB="0" distL="0" distR="0" wp14:anchorId="08F1BCB7" wp14:editId="689FD984">
+            <wp:extent cx="4725313" cy="2313445"/>
+            <wp:effectExtent l="0" t="0" r="0" b="0"/>
+            <wp:docPr id="22" name="Picture 22"/>
+            <wp:cNvGraphicFramePr>
+              <a:graphicFrameLocks xmlns:a="http://schemas.openxmlformats.org/drawingml/2006/main" noChangeAspect="1"/>
+            </wp:cNvGraphicFramePr>
+            <a:graphic xmlns:a="http://schemas.openxmlformats.org/drawingml/2006/main">
+              <a:graphicData uri="http://schemas.openxmlformats.org/drawingml/2006/picture">
+                <pic:pic xmlns:pic="http://schemas.openxmlformats.org/drawingml/2006/picture">
+                  <pic:nvPicPr>
+                    <pic:cNvPr id="1" name=""/>
+                    <pic:cNvPicPr/>
+                  </pic:nvPicPr>
+                  <pic:blipFill>
+                    <a:blip r:embed="rId30"/>
+                    <a:stretch>
+                      <a:fillRect/>
+                    </a:stretch>
+                  </pic:blipFill>
+                  <pic:spPr>
+                    <a:xfrm>
+                      <a:off x="0" y="0"/>
+                      <a:ext cx="4736345" cy="2318846"/>
+                    </a:xfrm>
+                    <a:prstGeom prst="rect">
+                      <a:avLst/>
+                    </a:prstGeom>
+                  </pic:spPr>
+                </pic:pic>
+              </a:graphicData>
+            </a:graphic>
+          </wp:inline>
+        </w:drawing>
+      </w:r>
+      <w:r>
+        <w:rPr>
+          <w:sz w:val="28"/>
+          <w:szCs w:val="28"/>
+        </w:rPr>
+        <w:br/>
+      </w:r>
+      <w:r>
+        <w:rPr>
+          <w:noProof/>
+        </w:rPr>
+        <w:drawing>
+          <wp:inline distT="0" distB="0" distL="0" distR="0" wp14:anchorId="5CAA5551" wp14:editId="41A9B0AC">
+            <wp:extent cx="4670558" cy="1405928"/>
+            <wp:effectExtent l="0" t="0" r="0" b="3810"/>
+            <wp:docPr id="23" name="Picture 23"/>
+            <wp:cNvGraphicFramePr>
+              <a:graphicFrameLocks xmlns:a="http://schemas.openxmlformats.org/drawingml/2006/main" noChangeAspect="1"/>
+            </wp:cNvGraphicFramePr>
+            <a:graphic xmlns:a="http://schemas.openxmlformats.org/drawingml/2006/main">
+              <a:graphicData uri="http://schemas.openxmlformats.org/drawingml/2006/picture">
+                <pic:pic xmlns:pic="http://schemas.openxmlformats.org/drawingml/2006/picture">
+                  <pic:nvPicPr>
+                    <pic:cNvPr id="1" name=""/>
+                    <pic:cNvPicPr/>
+                  </pic:nvPicPr>
+                  <pic:blipFill>
+                    <a:blip r:embed="rId31"/>
+                    <a:stretch>
+                      <a:fillRect/>
+                    </a:stretch>
+                  </pic:blipFill>
+                  <pic:spPr>
+                    <a:xfrm>
+                      <a:off x="0" y="0"/>
+                      <a:ext cx="4670558" cy="1405928"/>
+                    </a:xfrm>
+                    <a:prstGeom prst="rect">
+                      <a:avLst/>
+                    </a:prstGeom>
+                  </pic:spPr>
+                </pic:pic>
+              </a:graphicData>
+            </a:graphic>
+          </wp:inline>
+        </w:drawing>
+      </w:r>
+    </w:p>
+    <w:p>
+      <w:pPr>
+        <w:rPr>
+          <w:sz w:val="28"/>
+          <w:szCs w:val="28"/>
+        </w:rPr>
+      </w:pPr>
+      <w:r>
+        <w:rPr>
+          <w:sz w:val="28"/>
+          <w:szCs w:val="28"/>
+        </w:rPr>
+        <w:t>I</w:t>
+      </w:r>
+      <w:r>
+        <w:rPr>
+          <w:sz w:val="28"/>
+          <w:szCs w:val="28"/>
+        </w:rPr>
+        <w:t>nserting the values into the data-base by auto-committing(true)</w:t>
+      </w:r>
+      <w:r>
+        <w:rPr>
+          <w:sz w:val="28"/>
+          <w:szCs w:val="28"/>
+        </w:rPr>
+        <w:br/>
+      </w:r>
+      <w:r>
+        <w:rPr>
+          <w:noProof/>
+        </w:rPr>
+        <w:drawing>
+          <wp:inline distT="0" distB="0" distL="0" distR="0" wp14:anchorId="7EF47316" wp14:editId="5126C17C">
+            <wp:extent cx="5731510" cy="2731135"/>
+            <wp:effectExtent l="0" t="0" r="2540" b="0"/>
+            <wp:docPr id="25" name="Picture 25"/>
+            <wp:cNvGraphicFramePr>
+              <a:graphicFrameLocks xmlns:a="http://schemas.openxmlformats.org/drawingml/2006/main" noChangeAspect="1"/>
+            </wp:cNvGraphicFramePr>
+            <a:graphic xmlns:a="http://schemas.openxmlformats.org/drawingml/2006/main">
+              <a:graphicData uri="http://schemas.openxmlformats.org/drawingml/2006/picture">
+                <pic:pic xmlns:pic="http://schemas.openxmlformats.org/drawingml/2006/picture">
+                  <pic:nvPicPr>
+                    <pic:cNvPr id="1" name=""/>
+                    <pic:cNvPicPr/>
+                  </pic:nvPicPr>
+                  <pic:blipFill>
+                    <a:blip r:embed="rId32"/>
+                    <a:stretch>
+                      <a:fillRect/>
+                    </a:stretch>
+                  </pic:blipFill>
+                  <pic:spPr>
+                    <a:xfrm>
+                      <a:off x="0" y="0"/>
+                      <a:ext cx="5731510" cy="2731135"/>
+                    </a:xfrm>
+                    <a:prstGeom prst="rect">
+                      <a:avLst/>
+                    </a:prstGeom>
+                  </pic:spPr>
+                </pic:pic>
+              </a:graphicData>
+            </a:graphic>
+          </wp:inline>
+        </w:drawing>
+      </w:r>
+      <w:r>
+        <w:rPr>
+          <w:sz w:val="28"/>
+          <w:szCs w:val="28"/>
+        </w:rPr>
+        <w:br/>
+      </w:r>
+      <w:r>
+        <w:rPr>
+          <w:noProof/>
+        </w:rPr>
+        <w:drawing>
+          <wp:inline distT="0" distB="0" distL="0" distR="0" wp14:anchorId="34132B7B" wp14:editId="1A732099">
+            <wp:extent cx="5416302" cy="1773228"/>
+            <wp:effectExtent l="0" t="0" r="0" b="0"/>
+            <wp:docPr id="20" name="Picture 20"/>
+            <wp:cNvGraphicFramePr>
+              <a:graphicFrameLocks xmlns:a="http://schemas.openxmlformats.org/drawingml/2006/main" noChangeAspect="1"/>
+            </wp:cNvGraphicFramePr>
+            <a:graphic xmlns:a="http://schemas.openxmlformats.org/drawingml/2006/main">
+              <a:graphicData uri="http://schemas.openxmlformats.org/drawingml/2006/picture">
+                <pic:pic xmlns:pic="http://schemas.openxmlformats.org/drawingml/2006/picture">
+                  <pic:nvPicPr>
+                    <pic:cNvPr id="1" name=""/>
+                    <pic:cNvPicPr/>
+                  </pic:nvPicPr>
+                  <pic:blipFill>
+                    <a:blip r:embed="rId33"/>
+                    <a:stretch>
+                      <a:fillRect/>
+                    </a:stretch>
+                  </pic:blipFill>
+                  <pic:spPr>
+                    <a:xfrm>
+                      <a:off x="0" y="0"/>
+                      <a:ext cx="5443990" cy="1782293"/>
+                    </a:xfrm>
+                    <a:prstGeom prst="rect">
+                      <a:avLst/>
+                    </a:prstGeom>
+                  </pic:spPr>
+                </pic:pic>
+              </a:graphicData>
+            </a:graphic>
+          </wp:inline>
+        </w:drawing>
+      </w:r>
+    </w:p>
+    <w:p>
+      <w:r>
+        <w:rPr>
+          <w:b/>
+          <w:bCs/>
+        </w:rPr>
+        <w:lastRenderedPageBreak/>
+        <w:t>D</w:t>
+      </w:r>
+      <w:r>
+        <w:t xml:space="preserve"> </w:t>
+      </w:r>
+      <w:r>
+        <w:sym w:font="Wingdings" w:char="F0E0"/>
+      </w:r>
+      <w:r>
+        <w:t xml:space="preserve">  </w:t>
+      </w:r>
+      <w:r>
+        <w:t xml:space="preserve">Displaying the </w:t>
+      </w:r>
+      <w:r>
+        <w:t>results</w:t>
+      </w:r>
+    </w:p>
+    <w:p>
+      <w:r>
+        <w:rPr>
+          <w:noProof/>
+        </w:rPr>
+        <w:drawing>
+          <wp:inline distT="0" distB="0" distL="0" distR="0" wp14:anchorId="39A214A6" wp14:editId="5105930B">
+            <wp:extent cx="5731510" cy="2937510"/>
+            <wp:effectExtent l="0" t="0" r="2540" b="0"/>
+            <wp:docPr id="26" name="Picture 26"/>
+            <wp:cNvGraphicFramePr>
+              <a:graphicFrameLocks xmlns:a="http://schemas.openxmlformats.org/drawingml/2006/main" noChangeAspect="1"/>
+            </wp:cNvGraphicFramePr>
+            <a:graphic xmlns:a="http://schemas.openxmlformats.org/drawingml/2006/main">
+              <a:graphicData uri="http://schemas.openxmlformats.org/drawingml/2006/picture">
+                <pic:pic xmlns:pic="http://schemas.openxmlformats.org/drawingml/2006/picture">
+                  <pic:nvPicPr>
+                    <pic:cNvPr id="1" name=""/>
+                    <pic:cNvPicPr/>
+                  </pic:nvPicPr>
+                  <pic:blipFill>
+                    <a:blip r:embed="rId34"/>
+                    <a:stretch>
+                      <a:fillRect/>
+                    </a:stretch>
+                  </pic:blipFill>
+                  <pic:spPr>
+                    <a:xfrm>
+                      <a:off x="0" y="0"/>
+                      <a:ext cx="5731510" cy="2937510"/>
+                    </a:xfrm>
+                    <a:prstGeom prst="rect">
+                      <a:avLst/>
+                    </a:prstGeom>
+                  </pic:spPr>
+                </pic:pic>
+              </a:graphicData>
+            </a:graphic>
+          </wp:inline>
+        </w:drawing>
+      </w:r>
+    </w:p>
+    <w:p>
+      <w:r>
+        <w:t xml:space="preserve">Using </w:t>
+      </w:r>
+      <w:r>
+        <w:t>“</w:t>
+      </w:r>
+      <w:proofErr w:type="spellStart"/>
+      <w:proofErr w:type="gramStart"/>
+      <w:r>
+        <w:t>statement.executeQuery</w:t>
+      </w:r>
+      <w:proofErr w:type="spellEnd"/>
+      <w:proofErr w:type="gramEnd"/>
+      <w:r>
+        <w:t>()</w:t>
+      </w:r>
+      <w:r>
+        <w:t xml:space="preserve">” </w:t>
+      </w:r>
+    </w:p>
+    <w:p>
+      <w:r>
+        <w:rPr>
+          <w:noProof/>
+        </w:rPr>
+        <w:drawing>
+          <wp:inline distT="0" distB="0" distL="0" distR="0" wp14:anchorId="1DF59DC6" wp14:editId="50B6A09D">
+            <wp:extent cx="5731510" cy="2827020"/>
+            <wp:effectExtent l="0" t="0" r="2540" b="0"/>
+            <wp:docPr id="27" name="Picture 27"/>
+            <wp:cNvGraphicFramePr>
+              <a:graphicFrameLocks xmlns:a="http://schemas.openxmlformats.org/drawingml/2006/main" noChangeAspect="1"/>
+            </wp:cNvGraphicFramePr>
+            <a:graphic xmlns:a="http://schemas.openxmlformats.org/drawingml/2006/main">
+              <a:graphicData uri="http://schemas.openxmlformats.org/drawingml/2006/picture">
+                <pic:pic xmlns:pic="http://schemas.openxmlformats.org/drawingml/2006/picture">
+                  <pic:nvPicPr>
+                    <pic:cNvPr id="1" name=""/>
+                    <pic:cNvPicPr/>
+                  </pic:nvPicPr>
+                  <pic:blipFill>
+                    <a:blip r:embed="rId35"/>
+                    <a:stretch>
+                      <a:fillRect/>
+                    </a:stretch>
+                  </pic:blipFill>
+                  <pic:spPr>
+                    <a:xfrm>
+                      <a:off x="0" y="0"/>
+                      <a:ext cx="5731510" cy="2827020"/>
+                    </a:xfrm>
+                    <a:prstGeom prst="rect">
+                      <a:avLst/>
+                    </a:prstGeom>
+                  </pic:spPr>
+                </pic:pic>
+              </a:graphicData>
+            </a:graphic>
+          </wp:inline>
+        </w:drawing>
+      </w:r>
+    </w:p>
     <w:sectPr>
       <w:pgSz w:w="11906" w:h="16838"/>
       <w:pgMar w:top="1440" w:right="1440" w:bottom="1440" w:left="1440" w:header="708" w:footer="708" w:gutter="0"/>
@@ -324,6 +1974,7 @@
     <w:lsdException w:name="HTML Sample" w:semiHidden="1" w:unhideWhenUsed="1"/>
     <w:lsdException w:name="HTML Typewriter" w:semiHidden="1" w:unhideWhenUsed="1"/>
     <w:lsdException w:name="HTML Variable" w:semiHidden="1" w:unhideWhenUsed="1"/>
+    <w:lsdException w:name="Normal Table" w:semiHidden="1" w:unhideWhenUsed="1"/>
     <w:lsdException w:name="annotation subject" w:semiHidden="1" w:unhideWhenUsed="1"/>
     <w:lsdException w:name="No List" w:semiHidden="1" w:unhideWhenUsed="1"/>
     <w:lsdException w:name="Outline List 1" w:semiHidden="1" w:unhideWhenUsed="1"/>
@@ -370,8 +2021,10 @@
     <w:lsdException w:name="Table Subtle 2" w:semiHidden="1" w:unhideWhenUsed="1"/>
     <w:lsdException w:name="Table Web 1" w:semiHidden="1" w:unhideWhenUsed="1"/>
     <w:lsdException w:name="Table Web 2" w:semiHidden="1" w:unhideWhenUsed="1"/>
+    <w:lsdException w:name="Table Web 3" w:semiHidden="1" w:unhideWhenUsed="1"/>
     <w:lsdException w:name="Balloon Text" w:semiHidden="1" w:unhideWhenUsed="1"/>
     <w:lsdException w:name="Table Grid" w:uiPriority="39"/>
+    <w:lsdException w:name="Table Theme" w:semiHidden="1" w:unhideWhenUsed="1"/>
     <w:lsdException w:name="Placeholder Text" w:semiHidden="1"/>
     <w:lsdException w:name="No Spacing" w:uiPriority="1" w:qFormat="1"/>
     <w:lsdException w:name="Light Shading" w:uiPriority="60"/>
@@ -596,6 +2249,28 @@
   <w:style w:type="paragraph" w:default="1" w:styleId="Normal">
     <w:name w:val="Normal"/>
     <w:qFormat/>
+    <w:rsid w:val="00DE0BF7"/>
+  </w:style>
+  <w:style w:type="paragraph" w:styleId="Heading1">
+    <w:name w:val="heading 1"/>
+    <w:basedOn w:val="Normal"/>
+    <w:next w:val="Normal"/>
+    <w:link w:val="Heading1Char"/>
+    <w:uiPriority w:val="9"/>
+    <w:qFormat/>
+    <w:rsid w:val="002A6A30"/>
+    <w:pPr>
+      <w:keepNext/>
+      <w:keepLines/>
+      <w:spacing w:before="240" w:after="0"/>
+      <w:outlineLvl w:val="0"/>
+    </w:pPr>
+    <w:rPr>
+      <w:rFonts w:asciiTheme="majorHAnsi" w:eastAsiaTheme="majorEastAsia" w:hAnsiTheme="majorHAnsi" w:cstheme="majorBidi"/>
+      <w:color w:val="2F5496" w:themeColor="accent1" w:themeShade="BF"/>
+      <w:sz w:val="32"/>
+      <w:szCs w:val="32"/>
+    </w:rPr>
   </w:style>
   <w:style w:type="character" w:default="1" w:styleId="DefaultParagraphFont">
     <w:name w:val="Default Paragraph Font"/>
@@ -647,7 +2322,195 @@
       <w:shd w:val="clear" w:color="auto" w:fill="E1DFDD"/>
     </w:rPr>
   </w:style>
+  <w:style w:type="character" w:customStyle="1" w:styleId="Heading1Char">
+    <w:name w:val="Heading 1 Char"/>
+    <w:basedOn w:val="DefaultParagraphFont"/>
+    <w:link w:val="Heading1"/>
+    <w:uiPriority w:val="9"/>
+    <w:rsid w:val="002A6A30"/>
+    <w:rPr>
+      <w:rFonts w:asciiTheme="majorHAnsi" w:eastAsiaTheme="majorEastAsia" w:hAnsiTheme="majorHAnsi" w:cstheme="majorBidi"/>
+      <w:color w:val="2F5496" w:themeColor="accent1" w:themeShade="BF"/>
+      <w:sz w:val="32"/>
+      <w:szCs w:val="32"/>
+    </w:rPr>
+  </w:style>
+  <w:style w:type="paragraph" w:styleId="NoSpacing">
+    <w:name w:val="No Spacing"/>
+    <w:uiPriority w:val="1"/>
+    <w:qFormat/>
+    <w:rsid w:val="00EB43FB"/>
+    <w:pPr>
+      <w:spacing w:after="0" w:line="240" w:lineRule="auto"/>
+    </w:pPr>
+  </w:style>
 </w:styles>
+</file>
+
+<file path=word/ink/ink1.xml><?xml version="1.0" encoding="utf-8"?>
+<inkml:ink xmlns:inkml="http://www.w3.org/2003/InkML">
+  <inkml:definitions>
+    <inkml:context xml:id="ctx0">
+      <inkml:inkSource xml:id="inkSrc0">
+        <inkml:traceFormat>
+          <inkml:channel name="X" type="integer" min="-2.14748E9" max="2.14748E9" units="cm"/>
+          <inkml:channel name="Y" type="integer" min="-2.14748E9" max="2.14748E9" units="cm"/>
+        </inkml:traceFormat>
+        <inkml:channelProperties>
+          <inkml:channelProperty channel="X" name="resolution" value="1000" units="1/cm"/>
+          <inkml:channelProperty channel="Y" name="resolution" value="1000" units="1/cm"/>
+        </inkml:channelProperties>
+      </inkml:inkSource>
+      <inkml:timestamp xml:id="ts0" timeString="2021-02-18T05:29:00.184"/>
+    </inkml:context>
+    <inkml:brush xml:id="br0">
+      <inkml:brushProperty name="width" value="0.05" units="cm"/>
+      <inkml:brushProperty name="height" value="0.05" units="cm"/>
+      <inkml:brushProperty name="color" value="#004F8B"/>
+      <inkml:brushProperty name="ignorePressure" value="1"/>
+    </inkml:brush>
+  </inkml:definitions>
+  <inkml:trace contextRef="#ctx0" brushRef="#br0">1839 1464,'0'-6,"-1"-1,0 0,0 0,-1 1,1-1,-2 1,1-1,-4-7,-32-49,8 14,22 34,-1 1,-1-1,0 1,0 1,-16-16,1 7,-41-30,36 30,-162-106,126 88,20 15,0 3,-1 2,-91-26,60 28,54 13,0 0,-39-16,32 10,0 1,-43-7,6 1,-75-18,82 12,40 13,-35-9,53 17,-1 0,0-1,1 1,-1-1,1 0,-1 0,1 0,0-1,0 1,0-1,0 0,-3-3,-29-44,15 19,14 21,0 0,0-1,1 0,0 0,1 0,0-1,-2-12,1-3,1-1,-1-27,0-17,-1-47,1 75,0 16,4 26,1-1,0 1,-1-1,0 1,0 0,1-1,-1 1,-1 0,1 0,0 0,0 0,-1 0,-2-3,4 5,-1-1,1 1,-1 0,0-1,1 1,-1 0,0-1,0 1,1 0,-1 0,0-1,0 1,0 0,1 0,-1 0,0 0,0 0,0 0,1 0,-1 0,0 1,0-1,1 0,-1 0,0 1,0-1,1 0,-1 1,0-1,1 1,-1-1,0 1,1-1,-1 1,1-1,-1 1,1 0,-1-1,1 1,-1 0,1-1,0 1,-1 1,-8 8,0 0,0-1,-1-1,0 1,0-1,-1-1,0 0,-1-1,-19 9,31-15,0 0,0 0,-1 0,1 0,0 0,0 0,-1 0,1 0,0 0,0 0,0 0,-1 0,1 0,0 0,0 1,-1-1,1 0,0 0,0 0,0 0,0 0,-1 1,1-1,0 0,0 0,0 0,0 1,0-1,0 0,-1 0,1 0,0 1,0-1,0 0,0 0,0 1,0-1,0 0,0 0,0 1,0-1,0 0,12 3,19-4,6-9,35-16,-71 26,2-1,0 0,0-1,0 1,0-1,-1 1,1-1,0 0,-1 0,4-4,-5 5,0 0,0 0,-1 0,1 0,0-1,-1 1,1 0,-1 0,0-1,1 1,-1 0,0-1,0 1,1 0,-1 0,0-1,0 1,-1 0,1-1,0 1,0 0,-1-1,1 1,-2-3,3 4,-1 0,0 0,0-1,0 1,1 0,-1-1,0 1,0 0,1 0,-1-1,0 1,1 0,-1 0,0-1,1 1,-1 0,0 0,1 0,-1 0,0 0,1 0,-1 0,0-1,1 1,-1 0,1 0,-1 0,0 1,1-1,-1 0,0 0,1 0,19 0,-17 0,51 0,-30-1,1 1,31 5,-47-3,1 1,-1 0,1 1,9 5,-9-4,2 0</inkml:trace>
+</inkml:ink>
+</file>
+
+<file path=word/ink/ink2.xml><?xml version="1.0" encoding="utf-8"?>
+<inkml:ink xmlns:inkml="http://www.w3.org/2003/InkML">
+  <inkml:definitions>
+    <inkml:context xml:id="ctx0">
+      <inkml:inkSource xml:id="inkSrc0">
+        <inkml:traceFormat>
+          <inkml:channel name="X" type="integer" min="-2.14748E9" max="2.14748E9" units="cm"/>
+          <inkml:channel name="Y" type="integer" min="-2.14748E9" max="2.14748E9" units="cm"/>
+        </inkml:traceFormat>
+        <inkml:channelProperties>
+          <inkml:channelProperty channel="X" name="resolution" value="1000" units="1/cm"/>
+          <inkml:channelProperty channel="Y" name="resolution" value="1000" units="1/cm"/>
+        </inkml:channelProperties>
+      </inkml:inkSource>
+      <inkml:timestamp xml:id="ts0" timeString="2021-02-18T05:28:51.431"/>
+    </inkml:context>
+    <inkml:brush xml:id="br0">
+      <inkml:brushProperty name="width" value="0.05" units="cm"/>
+      <inkml:brushProperty name="height" value="0.05" units="cm"/>
+      <inkml:brushProperty name="color" value="#004F8B"/>
+      <inkml:brushProperty name="ignorePressure" value="1"/>
+    </inkml:brush>
+  </inkml:definitions>
+  <inkml:trace contextRef="#ctx0" brushRef="#br0">1 639,'1715'0,"-1699"0,70-3,-75 2,0 0,0-1,0 0,0-1,15-6,-11 1,0-1,0-1,21-19,-31 25,-3 2,0 0,-1 0,1-1,0 1,-1-1,1 1,-1-1,0 0,0 1,0-1,0 0,0 0,-1 0,1 0,-1 1,0-5,-2-54,0 39,-1-11,-2 1,-14-49,11 50,1-1,-5-51,12 74,0 1,-1-1,0 0,-1 0,0 1,-6-16,3 13</inkml:trace>
+  <inkml:trace contextRef="#ctx0" brushRef="#br0" timeOffset="1278.4">1916 3,'-11'1,"1"1,-1 1,0 0,1 1,-1 0,1 0,0 1,-13 9,-91 50,100-57,-18 10,30-13,2-2</inkml:trace>
+  <inkml:trace contextRef="#ctx0" brushRef="#br0" timeOffset="2349.14">1926 12,'2'-1,"0"-1,1 1,-1 0,0-1,1 1,-1 0,1 1,-1-1,1 0,0 1,-1-1,1 1,5 0,34 3,-29 1,-1 0,1 1,-1 0,-1 1,1 0,13 11,24 11,95 56,-132-76</inkml:trace>
+</inkml:ink>
+</file>
+
+<file path=word/ink/ink3.xml><?xml version="1.0" encoding="utf-8"?>
+<inkml:ink xmlns:inkml="http://www.w3.org/2003/InkML">
+  <inkml:definitions>
+    <inkml:context xml:id="ctx0">
+      <inkml:inkSource xml:id="inkSrc0">
+        <inkml:traceFormat>
+          <inkml:channel name="X" type="integer" min="-2.14748E9" max="2.14748E9" units="cm"/>
+          <inkml:channel name="Y" type="integer" min="-2.14748E9" max="2.14748E9" units="cm"/>
+        </inkml:traceFormat>
+        <inkml:channelProperties>
+          <inkml:channelProperty channel="X" name="resolution" value="1000" units="1/cm"/>
+          <inkml:channelProperty channel="Y" name="resolution" value="1000" units="1/cm"/>
+        </inkml:channelProperties>
+      </inkml:inkSource>
+      <inkml:timestamp xml:id="ts0" timeString="2021-02-18T05:28:15.119"/>
+    </inkml:context>
+    <inkml:brush xml:id="br0">
+      <inkml:brushProperty name="width" value="0.2" units="cm"/>
+      <inkml:brushProperty name="height" value="0.4" units="cm"/>
+      <inkml:brushProperty name="color" value="#FFFC00"/>
+      <inkml:brushProperty name="tip" value="rectangle"/>
+      <inkml:brushProperty name="rasterOp" value="maskPen"/>
+      <inkml:brushProperty name="ignorePressure" value="1"/>
+    </inkml:brush>
+  </inkml:definitions>
+  <inkml:trace contextRef="#ctx0" brushRef="#br0">2415 0,'-1223'0,"1032"11,-20-1,-441-10,572 7,41-3,29-2,1 0</inkml:trace>
+</inkml:ink>
+</file>
+
+<file path=word/ink/ink4.xml><?xml version="1.0" encoding="utf-8"?>
+<inkml:ink xmlns:inkml="http://www.w3.org/2003/InkML">
+  <inkml:definitions>
+    <inkml:context xml:id="ctx0">
+      <inkml:inkSource xml:id="inkSrc0">
+        <inkml:traceFormat>
+          <inkml:channel name="X" type="integer" min="-2.14748E9" max="2.14748E9" units="cm"/>
+          <inkml:channel name="Y" type="integer" min="-2.14748E9" max="2.14748E9" units="cm"/>
+        </inkml:traceFormat>
+        <inkml:channelProperties>
+          <inkml:channelProperty channel="X" name="resolution" value="1000" units="1/cm"/>
+          <inkml:channelProperty channel="Y" name="resolution" value="1000" units="1/cm"/>
+        </inkml:channelProperties>
+      </inkml:inkSource>
+      <inkml:timestamp xml:id="ts0" timeString="2021-02-18T05:28:10.913"/>
+    </inkml:context>
+    <inkml:brush xml:id="br0">
+      <inkml:brushProperty name="width" value="0.05" units="cm"/>
+      <inkml:brushProperty name="height" value="0.05" units="cm"/>
+      <inkml:brushProperty name="color" value="#E71224"/>
+      <inkml:brushProperty name="ignorePressure" value="1"/>
+    </inkml:brush>
+  </inkml:definitions>
+  <inkml:trace contextRef="#ctx0" brushRef="#br0">1 0</inkml:trace>
+</inkml:ink>
+</file>
+
+<file path=word/ink/ink5.xml><?xml version="1.0" encoding="utf-8"?>
+<inkml:ink xmlns:inkml="http://www.w3.org/2003/InkML">
+  <inkml:definitions>
+    <inkml:context xml:id="ctx0">
+      <inkml:inkSource xml:id="inkSrc0">
+        <inkml:traceFormat>
+          <inkml:channel name="X" type="integer" min="-2.14748E9" max="2.14748E9" units="cm"/>
+          <inkml:channel name="Y" type="integer" min="-2.14748E9" max="2.14748E9" units="cm"/>
+        </inkml:traceFormat>
+        <inkml:channelProperties>
+          <inkml:channelProperty channel="X" name="resolution" value="1000" units="1/cm"/>
+          <inkml:channelProperty channel="Y" name="resolution" value="1000" units="1/cm"/>
+        </inkml:channelProperties>
+      </inkml:inkSource>
+      <inkml:timestamp xml:id="ts0" timeString="2021-02-18T05:28:08.203"/>
+    </inkml:context>
+    <inkml:brush xml:id="br0">
+      <inkml:brushProperty name="width" value="0.05" units="cm"/>
+      <inkml:brushProperty name="height" value="0.05" units="cm"/>
+      <inkml:brushProperty name="color" value="#E71224"/>
+      <inkml:brushProperty name="ignorePressure" value="1"/>
+    </inkml:brush>
+  </inkml:definitions>
+  <inkml:trace contextRef="#ctx0" brushRef="#br0">1 99,'0'189,"0"-187,0 0,0 0,0 0,1 0,-1 0,1 0,-1-1,1 1,0 0,0 0,0 0,0-1,0 1,0 0,0-1,1 1,-1-1,1 1,-1-1,1 0,-1 0,1 1,0-1,-1 0,1-1,0 1,0 0,3 1,7 1,-1-1,1 0,-1-1,13 1,6 0,-17 1,0-1,0 2,-1 0,1 0,18 10,-15-7,0-1,0-1,26 5,7 2,65 21,-88-29,0-2,0 0,44-4,-8 0,329 2,-386 0,14-2,-16-2,-8-5,-18-16,10 10,-23-20,32 31,-1-1,1 1,-1-1,1 0,0 0,1 0,0-1,-1 1,2-1,-1 0,1 0,0 0,-2-8,1-4,1 1,0-1,2-27,0-93,0 136,0 0,-1 0,1 0,0 0,-1 1,0-1,1 0,-1 0,0 1,0-1,0 0,0 1,0-1,0 1,0 0,-1-1,1 1,0 0,-1 0,1-1,-1 1,0 0,1 1,-1-1,0 0,1 0,-1 1,0-1,0 1,-3-1,-6-1,0 1,0 1,0 0,-14 1,7 0,-432 2,291-4,155 2,0-1,0 1,1 0,-1 0,0 0,1 1,-1-1,0 1,1 0,0 0,-1 0,1 0,0 0,0 1,1 0,-5 4,2-2,0-1,0 1,-1-1,-9 6,-80 46,86-52</inkml:trace>
+</inkml:ink>
+</file>
+
+<file path=word/ink/ink6.xml><?xml version="1.0" encoding="utf-8"?>
+<inkml:ink xmlns:inkml="http://www.w3.org/2003/InkML">
+  <inkml:definitions>
+    <inkml:context xml:id="ctx0">
+      <inkml:inkSource xml:id="inkSrc0">
+        <inkml:traceFormat>
+          <inkml:channel name="X" type="integer" min="-2.14748E9" max="2.14748E9" units="cm"/>
+          <inkml:channel name="Y" type="integer" min="-2.14748E9" max="2.14748E9" units="cm"/>
+        </inkml:traceFormat>
+        <inkml:channelProperties>
+          <inkml:channelProperty channel="X" name="resolution" value="1000" units="1/cm"/>
+          <inkml:channelProperty channel="Y" name="resolution" value="1000" units="1/cm"/>
+        </inkml:channelProperties>
+      </inkml:inkSource>
+      <inkml:timestamp xml:id="ts0" timeString="2021-02-18T05:27:59.306"/>
+    </inkml:context>
+    <inkml:brush xml:id="br0">
+      <inkml:brushProperty name="width" value="0.05" units="cm"/>
+      <inkml:brushProperty name="height" value="0.05" units="cm"/>
+      <inkml:brushProperty name="color" value="#E71224"/>
+      <inkml:brushProperty name="ignorePressure" value="1"/>
+    </inkml:brush>
+  </inkml:definitions>
+  <inkml:trace contextRef="#ctx0" brushRef="#br0">1 0,'62'11,"93"0,2-3,-144-7,170 20,-50-12,-100-7,38-2,-36 0,-25 0</inkml:trace>
+</inkml:ink>
 </file>
 
 <file path=word/theme/theme1.xml><?xml version="1.0" encoding="utf-8"?>

--- a/JDBC/Notes.docx
+++ b/JDBC/Notes.docx
@@ -164,15 +164,7 @@
         </w:rPr>
       </w:pPr>
       <w:r>
-        <w:t xml:space="preserve">Include </w:t>
-      </w:r>
-      <w:proofErr w:type="spellStart"/>
-      <w:r>
-        <w:t>sqlite-jdbc</w:t>
-      </w:r>
-      <w:proofErr w:type="spellEnd"/>
-      <w:r>
-        <w:t xml:space="preserve"> 3.20.1(driver) in IntelliJ </w:t>
+        <w:t xml:space="preserve">Include sqlite-jdbc 3.20.1(driver) in IntelliJ </w:t>
       </w:r>
       <w:r>
         <w:sym w:font="Wingdings" w:char="F0E0"/>
@@ -210,17 +202,8 @@
           <w:rStyle w:val="Hyperlink"/>
           <w:u w:val="none"/>
         </w:rPr>
-        <w:t xml:space="preserve">Installing </w:t>
-      </w:r>
-      <w:proofErr w:type="spellStart"/>
-      <w:r>
-        <w:rPr>
-          <w:rStyle w:val="Hyperlink"/>
-          <w:u w:val="none"/>
-        </w:rPr>
-        <w:t>sqlite</w:t>
-      </w:r>
-      <w:proofErr w:type="spellEnd"/>
+        <w:t>Installing sqlite</w:t>
+      </w:r>
       <w:r>
         <w:rPr>
           <w:rStyle w:val="Hyperlink"/>
@@ -281,13 +264,8 @@
       </w:r>
       <w:r>
         <w:br/>
-        <w:t xml:space="preserve">Unzip the downloaded file and Paste in </w:t>
-      </w:r>
-      <w:proofErr w:type="gramStart"/>
-      <w:r>
-        <w:t>C:drive</w:t>
-      </w:r>
-      <w:proofErr w:type="gramEnd"/>
+        <w:t>Unzip the downloaded file and Paste in C:drive</w:t>
+      </w:r>
       <w:r>
         <w:br/>
       </w:r>
@@ -989,19 +967,12 @@
           <w:szCs w:val="28"/>
         </w:rPr>
       </w:pPr>
-    </w:p>
-    <w:p>
-      <w:pPr>
-        <w:rPr>
-          <w:sz w:val="28"/>
-          <w:szCs w:val="28"/>
-        </w:rPr>
-      </w:pPr>
-      <w:r>
-        <w:rPr>
-          <w:sz w:val="28"/>
-          <w:szCs w:val="28"/>
-        </w:rPr>
+      <w:r>
+        <w:rPr>
+          <w:sz w:val="28"/>
+          <w:szCs w:val="28"/>
+        </w:rPr>
+        <w:lastRenderedPageBreak/>
         <w:t>Data-base creation</w:t>
       </w:r>
     </w:p>
@@ -1136,39 +1107,7 @@
           <w:sz w:val="28"/>
           <w:szCs w:val="28"/>
         </w:rPr>
-        <w:t xml:space="preserve">cars1 table is viewed in </w:t>
-      </w:r>
-      <w:proofErr w:type="spellStart"/>
-      <w:r>
-        <w:rPr>
-          <w:sz w:val="28"/>
-          <w:szCs w:val="28"/>
-        </w:rPr>
-        <w:t>db</w:t>
-      </w:r>
-      <w:proofErr w:type="spellEnd"/>
-      <w:r>
-        <w:rPr>
-          <w:sz w:val="28"/>
-          <w:szCs w:val="28"/>
-        </w:rPr>
-        <w:t xml:space="preserve"> browser </w:t>
-      </w:r>
-      <w:proofErr w:type="spellStart"/>
-      <w:r>
-        <w:rPr>
-          <w:sz w:val="28"/>
-          <w:szCs w:val="28"/>
-        </w:rPr>
-        <w:t>sqlite</w:t>
-      </w:r>
-      <w:proofErr w:type="spellEnd"/>
-      <w:r>
-        <w:rPr>
-          <w:sz w:val="28"/>
-          <w:szCs w:val="28"/>
-        </w:rPr>
-        <w:t>.</w:t>
+        <w:t>cars1 table is viewed in db browser sqlite.</w:t>
       </w:r>
     </w:p>
     <w:p>
@@ -1323,23 +1262,7 @@
           <w:sz w:val="28"/>
           <w:szCs w:val="28"/>
         </w:rPr>
-        <w:t xml:space="preserve">If we run this program, once </w:t>
-      </w:r>
-      <w:proofErr w:type="gramStart"/>
-      <w:r>
-        <w:rPr>
-          <w:sz w:val="28"/>
-          <w:szCs w:val="28"/>
-        </w:rPr>
-        <w:t>again  will</w:t>
-      </w:r>
-      <w:proofErr w:type="gramEnd"/>
-      <w:r>
-        <w:rPr>
-          <w:sz w:val="28"/>
-          <w:szCs w:val="28"/>
-        </w:rPr>
-        <w:t xml:space="preserve"> get an error “table already exists”</w:t>
+        <w:t>If we run this program, once again  will get an error “table already exists”</w:t>
       </w:r>
       <w:r>
         <w:rPr>
@@ -1371,33 +1294,13 @@
           <w:szCs w:val="28"/>
         </w:rPr>
       </w:pPr>
-      <w:proofErr w:type="spellStart"/>
-      <w:proofErr w:type="gramStart"/>
-      <w:r>
-        <w:rPr>
-          <w:sz w:val="28"/>
-          <w:szCs w:val="28"/>
-        </w:rPr>
-        <w:t>stm.execute</w:t>
-      </w:r>
-      <w:proofErr w:type="spellEnd"/>
-      <w:proofErr w:type="gramEnd"/>
-      <w:r>
-        <w:rPr>
-          <w:sz w:val="28"/>
-          <w:szCs w:val="28"/>
-        </w:rPr>
-        <w:t xml:space="preserve">(‘CREATE TABLE IF NOT EXISTS </w:t>
-      </w:r>
-      <w:proofErr w:type="spellStart"/>
-      <w:r>
-        <w:rPr>
-          <w:sz w:val="28"/>
-          <w:szCs w:val="28"/>
-        </w:rPr>
-        <w:t>nexa</w:t>
-      </w:r>
-      <w:proofErr w:type="spellEnd"/>
+      <w:r>
+        <w:rPr>
+          <w:sz w:val="28"/>
+          <w:szCs w:val="28"/>
+        </w:rPr>
+        <w:t>stm.execute(‘CREATE TABLE IF NOT EXISTS nexa</w:t>
+      </w:r>
       <w:r>
         <w:rPr>
           <w:sz w:val="28"/>
@@ -1779,15 +1682,8 @@
       <w:r>
         <w:t>“</w:t>
       </w:r>
-      <w:proofErr w:type="spellStart"/>
-      <w:proofErr w:type="gramStart"/>
-      <w:r>
-        <w:t>statement.executeQuery</w:t>
-      </w:r>
-      <w:proofErr w:type="spellEnd"/>
-      <w:proofErr w:type="gramEnd"/>
-      <w:r>
-        <w:t>()</w:t>
+      <w:r>
+        <w:t>statement.executeQuery()</w:t>
       </w:r>
       <w:r>
         <w:t xml:space="preserve">” </w:t>

--- a/JDBC/Notes.docx
+++ b/JDBC/Notes.docx
@@ -1,6 +1,6 @@
 
 <file path=word/document.xml><?xml version="1.0" encoding="utf-8"?>
-<w:document xmlns:wpc="http://schemas.microsoft.com/office/word/2010/wordprocessingCanvas" xmlns:cx="http://schemas.microsoft.com/office/drawing/2014/chartex" xmlns:cx1="http://schemas.microsoft.com/office/drawing/2015/9/8/chartex" xmlns:cx2="http://schemas.microsoft.com/office/drawing/2015/10/21/chartex" xmlns:cx3="http://schemas.microsoft.com/office/drawing/2016/5/9/chartex" xmlns:cx4="http://schemas.microsoft.com/office/drawing/2016/5/10/chartex" xmlns:cx5="http://schemas.microsoft.com/office/drawing/2016/5/11/chartex" xmlns:cx6="http://schemas.microsoft.com/office/drawing/2016/5/12/chartex" xmlns:cx7="http://schemas.microsoft.com/office/drawing/2016/5/13/chartex" xmlns:cx8="http://schemas.microsoft.com/office/drawing/2016/5/14/chartex" xmlns:mc="http://schemas.openxmlformats.org/markup-compatibility/2006" xmlns:aink="http://schemas.microsoft.com/office/drawing/2016/ink" xmlns:am3d="http://schemas.microsoft.com/office/drawing/2017/model3d" xmlns:o="urn:schemas-microsoft-com:office:office" xmlns:r="http://schemas.openxmlformats.org/officeDocument/2006/relationships" xmlns:m="http://schemas.openxmlformats.org/officeDocument/2006/math" xmlns:v="urn:schemas-microsoft-com:vml" xmlns:wp14="http://schemas.microsoft.com/office/word/2010/wordprocessingDrawing" xmlns:wp="http://schemas.openxmlformats.org/drawingml/2006/wordprocessingDrawing" xmlns:w10="urn:schemas-microsoft-com:office:word" xmlns:w="http://schemas.openxmlformats.org/wordprocessingml/2006/main" xmlns:w14="http://schemas.microsoft.com/office/word/2010/wordml" xmlns:w15="http://schemas.microsoft.com/office/word/2012/wordml" xmlns:w16cex="http://schemas.microsoft.com/office/word/2018/wordml/cex" xmlns:w16cid="http://schemas.microsoft.com/office/word/2016/wordml/cid" xmlns:w16="http://schemas.microsoft.com/office/word/2018/wordml" xmlns:w16se="http://schemas.microsoft.com/office/word/2015/wordml/symex" xmlns:wpg="http://schemas.microsoft.com/office/word/2010/wordprocessingGroup" xmlns:wpi="http://schemas.microsoft.com/office/word/2010/wordprocessingInk" xmlns:wne="http://schemas.microsoft.com/office/word/2006/wordml" xmlns:wps="http://schemas.microsoft.com/office/word/2010/wordprocessingShape" mc:Ignorable="w14 w15 w16se w16cid w16 w16cex wp14">
+<w:document xmlns:wpc="http://schemas.microsoft.com/office/word/2010/wordprocessingCanvas" xmlns:cx="http://schemas.microsoft.com/office/drawing/2014/chartex" xmlns:cx1="http://schemas.microsoft.com/office/drawing/2015/9/8/chartex" xmlns:cx2="http://schemas.microsoft.com/office/drawing/2015/10/21/chartex" xmlns:cx3="http://schemas.microsoft.com/office/drawing/2016/5/9/chartex" xmlns:cx4="http://schemas.microsoft.com/office/drawing/2016/5/10/chartex" xmlns:cx5="http://schemas.microsoft.com/office/drawing/2016/5/11/chartex" xmlns:cx6="http://schemas.microsoft.com/office/drawing/2016/5/12/chartex" xmlns:cx7="http://schemas.microsoft.com/office/drawing/2016/5/13/chartex" xmlns:cx8="http://schemas.microsoft.com/office/drawing/2016/5/14/chartex" xmlns:mc="http://schemas.openxmlformats.org/markup-compatibility/2006" xmlns:aink="http://schemas.microsoft.com/office/drawing/2016/ink" xmlns:am3d="http://schemas.microsoft.com/office/drawing/2017/model3d" xmlns:o="urn:schemas-microsoft-com:office:office" xmlns:r="http://schemas.openxmlformats.org/officeDocument/2006/relationships" xmlns:m="http://schemas.openxmlformats.org/officeDocument/2006/math" xmlns:v="urn:schemas-microsoft-com:vml" xmlns:wp14="http://schemas.microsoft.com/office/word/2010/wordprocessingDrawing" xmlns:wp="http://schemas.openxmlformats.org/drawingml/2006/wordprocessingDrawing" xmlns:w10="urn:schemas-microsoft-com:office:word" xmlns:w="http://schemas.openxmlformats.org/wordprocessingml/2006/main" xmlns:w14="http://schemas.microsoft.com/office/word/2010/wordml" xmlns:w15="http://schemas.microsoft.com/office/word/2012/wordml" xmlns:w16cex="http://schemas.microsoft.com/office/word/2018/wordml/cex" xmlns:w16cid="http://schemas.microsoft.com/office/word/2016/wordml/cid" xmlns:w16="http://schemas.microsoft.com/office/word/2018/wordml" xmlns:w16sdtdh="http://schemas.microsoft.com/office/word/2020/wordml/sdtdatahash" xmlns:w16se="http://schemas.microsoft.com/office/word/2015/wordml/symex" xmlns:wpg="http://schemas.microsoft.com/office/word/2010/wordprocessingGroup" xmlns:wpi="http://schemas.microsoft.com/office/word/2010/wordprocessingInk" xmlns:wne="http://schemas.microsoft.com/office/word/2006/wordml" xmlns:wps="http://schemas.microsoft.com/office/word/2010/wordprocessingShape" mc:Ignorable="w14 w15 w16se w16cid w16 w16cex w16sdtdh wp14">
   <w:body>
     <w:p>
       <w:r>
@@ -164,10 +164,15 @@
         </w:rPr>
       </w:pPr>
       <w:r>
-        <w:t xml:space="preserve">Include sqlite-jdbc 3.20.1(driver) in IntelliJ </w:t>
-      </w:r>
-      <w:r>
-        <w:sym w:font="Wingdings" w:char="F0E0"/>
+        <w:t xml:space="preserve">Include </w:t>
+      </w:r>
+      <w:proofErr w:type="spellStart"/>
+      <w:r>
+        <w:t>sqlite-jdbc</w:t>
+      </w:r>
+      <w:proofErr w:type="spellEnd"/>
+      <w:r>
+        <w:t xml:space="preserve"> 3.20.1(driver) in IntelliJ </w:t>
       </w:r>
       <w:r>
         <w:br/>
@@ -202,8 +207,17 @@
           <w:rStyle w:val="Hyperlink"/>
           <w:u w:val="none"/>
         </w:rPr>
-        <w:t>Installing sqlite</w:t>
-      </w:r>
+        <w:t xml:space="preserve">Installing </w:t>
+      </w:r>
+      <w:proofErr w:type="spellStart"/>
+      <w:r>
+        <w:rPr>
+          <w:rStyle w:val="Hyperlink"/>
+          <w:u w:val="none"/>
+        </w:rPr>
+        <w:t>sqlite</w:t>
+      </w:r>
+      <w:proofErr w:type="spellEnd"/>
       <w:r>
         <w:rPr>
           <w:rStyle w:val="Hyperlink"/>
@@ -264,8 +278,13 @@
       </w:r>
       <w:r>
         <w:br/>
-        <w:t>Unzip the downloaded file and Paste in C:drive</w:t>
-      </w:r>
+        <w:t xml:space="preserve">Unzip the downloaded file and Paste in </w:t>
+      </w:r>
+      <w:proofErr w:type="gramStart"/>
+      <w:r>
+        <w:t>C:drive</w:t>
+      </w:r>
+      <w:proofErr w:type="gramEnd"/>
       <w:r>
         <w:br/>
       </w:r>
@@ -1107,7 +1126,39 @@
           <w:sz w:val="28"/>
           <w:szCs w:val="28"/>
         </w:rPr>
-        <w:t>cars1 table is viewed in db browser sqlite.</w:t>
+        <w:t xml:space="preserve">cars1 table is viewed in </w:t>
+      </w:r>
+      <w:proofErr w:type="spellStart"/>
+      <w:r>
+        <w:rPr>
+          <w:sz w:val="28"/>
+          <w:szCs w:val="28"/>
+        </w:rPr>
+        <w:t>db</w:t>
+      </w:r>
+      <w:proofErr w:type="spellEnd"/>
+      <w:r>
+        <w:rPr>
+          <w:sz w:val="28"/>
+          <w:szCs w:val="28"/>
+        </w:rPr>
+        <w:t xml:space="preserve"> browser </w:t>
+      </w:r>
+      <w:proofErr w:type="spellStart"/>
+      <w:r>
+        <w:rPr>
+          <w:sz w:val="28"/>
+          <w:szCs w:val="28"/>
+        </w:rPr>
+        <w:t>sqlite</w:t>
+      </w:r>
+      <w:proofErr w:type="spellEnd"/>
+      <w:r>
+        <w:rPr>
+          <w:sz w:val="28"/>
+          <w:szCs w:val="28"/>
+        </w:rPr>
+        <w:t>.</w:t>
       </w:r>
     </w:p>
     <w:p>
@@ -1262,7 +1313,23 @@
           <w:sz w:val="28"/>
           <w:szCs w:val="28"/>
         </w:rPr>
-        <w:t>If we run this program, once again  will get an error “table already exists”</w:t>
+        <w:t xml:space="preserve">If we run this program, once </w:t>
+      </w:r>
+      <w:proofErr w:type="gramStart"/>
+      <w:r>
+        <w:rPr>
+          <w:sz w:val="28"/>
+          <w:szCs w:val="28"/>
+        </w:rPr>
+        <w:t>again  will</w:t>
+      </w:r>
+      <w:proofErr w:type="gramEnd"/>
+      <w:r>
+        <w:rPr>
+          <w:sz w:val="28"/>
+          <w:szCs w:val="28"/>
+        </w:rPr>
+        <w:t xml:space="preserve"> get an error “table already exists”</w:t>
       </w:r>
       <w:r>
         <w:rPr>
@@ -1294,13 +1361,33 @@
           <w:szCs w:val="28"/>
         </w:rPr>
       </w:pPr>
-      <w:r>
-        <w:rPr>
-          <w:sz w:val="28"/>
-          <w:szCs w:val="28"/>
-        </w:rPr>
-        <w:t>stm.execute(‘CREATE TABLE IF NOT EXISTS nexa</w:t>
-      </w:r>
+      <w:proofErr w:type="spellStart"/>
+      <w:proofErr w:type="gramStart"/>
+      <w:r>
+        <w:rPr>
+          <w:sz w:val="28"/>
+          <w:szCs w:val="28"/>
+        </w:rPr>
+        <w:t>stm.execute</w:t>
+      </w:r>
+      <w:proofErr w:type="spellEnd"/>
+      <w:proofErr w:type="gramEnd"/>
+      <w:r>
+        <w:rPr>
+          <w:sz w:val="28"/>
+          <w:szCs w:val="28"/>
+        </w:rPr>
+        <w:t xml:space="preserve">(‘CREATE TABLE IF NOT EXISTS </w:t>
+      </w:r>
+      <w:proofErr w:type="spellStart"/>
+      <w:r>
+        <w:rPr>
+          <w:sz w:val="28"/>
+          <w:szCs w:val="28"/>
+        </w:rPr>
+        <w:t>nexa</w:t>
+      </w:r>
+      <w:proofErr w:type="spellEnd"/>
       <w:r>
         <w:rPr>
           <w:sz w:val="28"/>
@@ -1682,8 +1769,15 @@
       <w:r>
         <w:t>“</w:t>
       </w:r>
-      <w:r>
-        <w:t>statement.executeQuery()</w:t>
+      <w:proofErr w:type="spellStart"/>
+      <w:proofErr w:type="gramStart"/>
+      <w:r>
+        <w:t>statement.executeQuery</w:t>
+      </w:r>
+      <w:proofErr w:type="spellEnd"/>
+      <w:proofErr w:type="gramEnd"/>
+      <w:r>
+        <w:t>()</w:t>
       </w:r>
       <w:r>
         <w:t xml:space="preserve">” </w:t>
@@ -1748,7 +1842,7 @@
 </file>
 
 <file path=word/styles.xml><?xml version="1.0" encoding="utf-8"?>
-<w:styles xmlns:mc="http://schemas.openxmlformats.org/markup-compatibility/2006" xmlns:r="http://schemas.openxmlformats.org/officeDocument/2006/relationships" xmlns:w="http://schemas.openxmlformats.org/wordprocessingml/2006/main" xmlns:w14="http://schemas.microsoft.com/office/word/2010/wordml" xmlns:w15="http://schemas.microsoft.com/office/word/2012/wordml" xmlns:w16cex="http://schemas.microsoft.com/office/word/2018/wordml/cex" xmlns:w16cid="http://schemas.microsoft.com/office/word/2016/wordml/cid" xmlns:w16="http://schemas.microsoft.com/office/word/2018/wordml" xmlns:w16se="http://schemas.microsoft.com/office/word/2015/wordml/symex" mc:Ignorable="w14 w15 w16se w16cid w16 w16cex">
+<w:styles xmlns:mc="http://schemas.openxmlformats.org/markup-compatibility/2006" xmlns:r="http://schemas.openxmlformats.org/officeDocument/2006/relationships" xmlns:w="http://schemas.openxmlformats.org/wordprocessingml/2006/main" xmlns:w14="http://schemas.microsoft.com/office/word/2010/wordml" xmlns:w15="http://schemas.microsoft.com/office/word/2012/wordml" xmlns:w16cex="http://schemas.microsoft.com/office/word/2018/wordml/cex" xmlns:w16cid="http://schemas.microsoft.com/office/word/2016/wordml/cid" xmlns:w16="http://schemas.microsoft.com/office/word/2018/wordml" xmlns:w16sdtdh="http://schemas.microsoft.com/office/word/2020/wordml/sdtdatahash" xmlns:w16se="http://schemas.microsoft.com/office/word/2015/wordml/symex" mc:Ignorable="w14 w15 w16se w16cid w16 w16cex w16sdtdh">
   <w:docDefaults>
     <w:rPrDefault>
       <w:rPr>
